--- a/fuentes/contenidos/grado04/guion01/MA_04_01_CO_REC160.docx
+++ b/fuentes/contenidos/grado04/guion01/MA_04_01_CO_REC160.docx
@@ -65,29 +65,7 @@
           <w:highlight w:val="green"/>
           <w:lang w:val="es-ES_tradnl"/>
         </w:rPr>
-        <w:t xml:space="preserve">Nombre del </w:t>
-      </w:r>
-      <w:proofErr w:type="spellStart"/>
-      <w:r>
-        <w:rPr>
-          <w:rFonts w:ascii="Arial" w:hAnsi="Arial"/>
-          <w:sz w:val="18"/>
-          <w:szCs w:val="18"/>
-          <w:highlight w:val="green"/>
-          <w:lang w:val="es-ES_tradnl"/>
-        </w:rPr>
-        <w:t>guión</w:t>
-      </w:r>
-      <w:proofErr w:type="spellEnd"/>
-      <w:r>
-        <w:rPr>
-          <w:rFonts w:ascii="Arial" w:hAnsi="Arial"/>
-          <w:sz w:val="18"/>
-          <w:szCs w:val="18"/>
-          <w:highlight w:val="green"/>
-          <w:lang w:val="es-ES_tradnl"/>
-        </w:rPr>
-        <w:t xml:space="preserve"> a que corresponde el ejercicio</w:t>
+        <w:t>Nombre del guión a que corresponde el ejercicio</w:t>
       </w:r>
     </w:p>
     <w:p>
@@ -1423,14 +1401,14 @@
         <w:tblLook w:val="04A0" w:firstRow="1" w:lastRow="0" w:firstColumn="1" w:lastColumn="0" w:noHBand="0" w:noVBand="1"/>
       </w:tblPr>
       <w:tblGrid>
-        <w:gridCol w:w="2011"/>
-        <w:gridCol w:w="386"/>
-        <w:gridCol w:w="1116"/>
-        <w:gridCol w:w="405"/>
-        <w:gridCol w:w="1764"/>
-        <w:gridCol w:w="405"/>
-        <w:gridCol w:w="1500"/>
-        <w:gridCol w:w="776"/>
+        <w:gridCol w:w="2126"/>
+        <w:gridCol w:w="404"/>
+        <w:gridCol w:w="1156"/>
+        <w:gridCol w:w="425"/>
+        <w:gridCol w:w="1843"/>
+        <w:gridCol w:w="425"/>
+        <w:gridCol w:w="1559"/>
+        <w:gridCol w:w="425"/>
       </w:tblGrid>
       <w:tr>
         <w:tc>
@@ -1587,23 +1565,6 @@
                 <w:lang w:val="es-ES_tradnl"/>
               </w:rPr>
             </w:pPr>
-            <w:commentRangeStart w:id="0"/>
-            <w:r>
-              <w:rPr>
-                <w:rFonts w:ascii="Arial" w:hAnsi="Arial"/>
-                <w:sz w:val="16"/>
-                <w:szCs w:val="16"/>
-                <w:lang w:val="es-ES_tradnl"/>
-              </w:rPr>
-              <w:t>x</w:t>
-            </w:r>
-            <w:commentRangeEnd w:id="0"/>
-            <w:r>
-              <w:rPr>
-                <w:rStyle w:val="Refdecomentario"/>
-              </w:rPr>
-              <w:commentReference w:id="0"/>
-            </w:r>
           </w:p>
         </w:tc>
       </w:tr>
@@ -1645,6 +1606,15 @@
                 <w:lang w:val="es-ES_tradnl"/>
               </w:rPr>
             </w:pPr>
+            <w:r>
+              <w:rPr>
+                <w:rFonts w:ascii="Arial" w:hAnsi="Arial"/>
+                <w:sz w:val="16"/>
+                <w:szCs w:val="16"/>
+                <w:lang w:val="es-ES_tradnl"/>
+              </w:rPr>
+              <w:t>X</w:t>
+            </w:r>
           </w:p>
         </w:tc>
         <w:tc>
@@ -1978,29 +1948,7 @@
           <w:highlight w:val="green"/>
           <w:lang w:val="es-ES_tradnl"/>
         </w:rPr>
-        <w:t xml:space="preserve">Nivel del ejercicio, 1-Fácil, 2-Medio </w:t>
-      </w:r>
-      <w:proofErr w:type="spellStart"/>
-      <w:r>
-        <w:rPr>
-          <w:rFonts w:ascii="Arial" w:hAnsi="Arial"/>
-          <w:sz w:val="18"/>
-          <w:szCs w:val="18"/>
-          <w:highlight w:val="green"/>
-          <w:lang w:val="es-ES_tradnl"/>
-        </w:rPr>
-        <w:t>ó</w:t>
-      </w:r>
-      <w:proofErr w:type="spellEnd"/>
-      <w:r>
-        <w:rPr>
-          <w:rFonts w:ascii="Arial" w:hAnsi="Arial"/>
-          <w:sz w:val="18"/>
-          <w:szCs w:val="18"/>
-          <w:highlight w:val="green"/>
-          <w:lang w:val="es-ES_tradnl"/>
-        </w:rPr>
-        <w:t xml:space="preserve"> 3-Difícil</w:t>
+        <w:t>Nivel del ejercicio, 1-Fácil, 2-Medio ó 3-Difícil</w:t>
       </w:r>
     </w:p>
     <w:p>
@@ -2338,11 +2286,152 @@
         <w:rPr>
           <w:rFonts w:ascii="Arial" w:hAnsi="Arial" w:cs="Arial"/>
           <w:b/>
-          <w:sz w:val="18"/>
-          <w:szCs w:val="18"/>
-          <w:lang w:val="es-ES_tradnl"/>
-        </w:rPr>
-        <w:t>A={0,1,2,3,4,5}</w:t>
+          <w:i/>
+          <w:sz w:val="18"/>
+          <w:szCs w:val="18"/>
+          <w:lang w:val="es-ES_tradnl"/>
+        </w:rPr>
+        <w:t>A</w:t>
+      </w:r>
+      <w:r>
+        <w:rPr>
+          <w:rFonts w:ascii="Arial" w:hAnsi="Arial" w:cs="Arial"/>
+          <w:b/>
+          <w:sz w:val="18"/>
+          <w:szCs w:val="18"/>
+          <w:lang w:val="es-ES_tradnl"/>
+        </w:rPr>
+        <w:t xml:space="preserve"> </w:t>
+      </w:r>
+      <w:r>
+        <w:rPr>
+          <w:rFonts w:ascii="Arial" w:hAnsi="Arial" w:cs="Arial"/>
+          <w:b/>
+          <w:sz w:val="18"/>
+          <w:szCs w:val="18"/>
+          <w:lang w:val="es-ES_tradnl"/>
+        </w:rPr>
+        <w:t>=</w:t>
+      </w:r>
+      <w:r>
+        <w:rPr>
+          <w:rFonts w:ascii="Arial" w:hAnsi="Arial" w:cs="Arial"/>
+          <w:b/>
+          <w:sz w:val="18"/>
+          <w:szCs w:val="18"/>
+          <w:lang w:val="es-ES_tradnl"/>
+        </w:rPr>
+        <w:t xml:space="preserve"> </w:t>
+      </w:r>
+      <w:r>
+        <w:rPr>
+          <w:rFonts w:ascii="Arial" w:hAnsi="Arial" w:cs="Arial"/>
+          <w:b/>
+          <w:sz w:val="18"/>
+          <w:szCs w:val="18"/>
+          <w:lang w:val="es-ES_tradnl"/>
+        </w:rPr>
+        <w:t>{0,</w:t>
+      </w:r>
+      <w:r>
+        <w:rPr>
+          <w:rFonts w:ascii="Arial" w:hAnsi="Arial" w:cs="Arial"/>
+          <w:b/>
+          <w:sz w:val="18"/>
+          <w:szCs w:val="18"/>
+          <w:lang w:val="es-ES_tradnl"/>
+        </w:rPr>
+        <w:t xml:space="preserve"> </w:t>
+      </w:r>
+      <w:r>
+        <w:rPr>
+          <w:rFonts w:ascii="Arial" w:hAnsi="Arial" w:cs="Arial"/>
+          <w:b/>
+          <w:sz w:val="18"/>
+          <w:szCs w:val="18"/>
+          <w:lang w:val="es-ES_tradnl"/>
+        </w:rPr>
+        <w:t>1,</w:t>
+      </w:r>
+      <w:r>
+        <w:rPr>
+          <w:rFonts w:ascii="Arial" w:hAnsi="Arial" w:cs="Arial"/>
+          <w:b/>
+          <w:sz w:val="18"/>
+          <w:szCs w:val="18"/>
+          <w:lang w:val="es-ES_tradnl"/>
+        </w:rPr>
+        <w:t xml:space="preserve"> </w:t>
+      </w:r>
+      <w:r>
+        <w:rPr>
+          <w:rFonts w:ascii="Arial" w:hAnsi="Arial" w:cs="Arial"/>
+          <w:b/>
+          <w:sz w:val="18"/>
+          <w:szCs w:val="18"/>
+          <w:lang w:val="es-ES_tradnl"/>
+        </w:rPr>
+        <w:t>2,</w:t>
+      </w:r>
+      <w:r>
+        <w:rPr>
+          <w:rFonts w:ascii="Arial" w:hAnsi="Arial" w:cs="Arial"/>
+          <w:b/>
+          <w:sz w:val="18"/>
+          <w:szCs w:val="18"/>
+          <w:lang w:val="es-ES_tradnl"/>
+        </w:rPr>
+        <w:t xml:space="preserve"> </w:t>
+      </w:r>
+      <w:r>
+        <w:rPr>
+          <w:rFonts w:ascii="Arial" w:hAnsi="Arial" w:cs="Arial"/>
+          <w:b/>
+          <w:sz w:val="18"/>
+          <w:szCs w:val="18"/>
+          <w:lang w:val="es-ES_tradnl"/>
+        </w:rPr>
+        <w:t>3,</w:t>
+      </w:r>
+      <w:r>
+        <w:rPr>
+          <w:rFonts w:ascii="Arial" w:hAnsi="Arial" w:cs="Arial"/>
+          <w:b/>
+          <w:sz w:val="18"/>
+          <w:szCs w:val="18"/>
+          <w:lang w:val="es-ES_tradnl"/>
+        </w:rPr>
+        <w:t xml:space="preserve"> </w:t>
+      </w:r>
+      <w:r>
+        <w:rPr>
+          <w:rFonts w:ascii="Arial" w:hAnsi="Arial" w:cs="Arial"/>
+          <w:b/>
+          <w:sz w:val="18"/>
+          <w:szCs w:val="18"/>
+          <w:lang w:val="es-ES_tradnl"/>
+        </w:rPr>
+        <w:t>4,</w:t>
+      </w:r>
+      <w:r>
+        <w:rPr>
+          <w:rFonts w:ascii="Arial" w:hAnsi="Arial" w:cs="Arial"/>
+          <w:b/>
+          <w:sz w:val="18"/>
+          <w:szCs w:val="18"/>
+          <w:lang w:val="es-ES_tradnl"/>
+        </w:rPr>
+        <w:t xml:space="preserve"> </w:t>
+      </w:r>
+      <w:r>
+        <w:rPr>
+          <w:rFonts w:ascii="Arial" w:hAnsi="Arial" w:cs="Arial"/>
+          <w:b/>
+          <w:sz w:val="18"/>
+          <w:szCs w:val="18"/>
+          <w:lang w:val="es-ES_tradnl"/>
+        </w:rPr>
+        <w:t>5}</w:t>
       </w:r>
       <w:r>
         <w:rPr>
@@ -2357,11 +2446,112 @@
         <w:rPr>
           <w:rFonts w:ascii="Arial" w:hAnsi="Arial" w:cs="Arial"/>
           <w:b/>
-          <w:sz w:val="18"/>
-          <w:szCs w:val="18"/>
-          <w:lang w:val="es-ES_tradnl"/>
-        </w:rPr>
-        <w:t>B={2,4,6,8}</w:t>
+          <w:i/>
+          <w:sz w:val="18"/>
+          <w:szCs w:val="18"/>
+          <w:lang w:val="es-ES_tradnl"/>
+        </w:rPr>
+        <w:t>B</w:t>
+      </w:r>
+      <w:r>
+        <w:rPr>
+          <w:rFonts w:ascii="Arial" w:hAnsi="Arial" w:cs="Arial"/>
+          <w:b/>
+          <w:sz w:val="18"/>
+          <w:szCs w:val="18"/>
+          <w:lang w:val="es-ES_tradnl"/>
+        </w:rPr>
+        <w:t xml:space="preserve"> </w:t>
+      </w:r>
+      <w:r>
+        <w:rPr>
+          <w:rFonts w:ascii="Arial" w:hAnsi="Arial" w:cs="Arial"/>
+          <w:b/>
+          <w:sz w:val="18"/>
+          <w:szCs w:val="18"/>
+          <w:lang w:val="es-ES_tradnl"/>
+        </w:rPr>
+        <w:t>=</w:t>
+      </w:r>
+      <w:r>
+        <w:rPr>
+          <w:rFonts w:ascii="Arial" w:hAnsi="Arial" w:cs="Arial"/>
+          <w:b/>
+          <w:sz w:val="18"/>
+          <w:szCs w:val="18"/>
+          <w:lang w:val="es-ES_tradnl"/>
+        </w:rPr>
+        <w:t xml:space="preserve"> </w:t>
+      </w:r>
+      <w:r>
+        <w:rPr>
+          <w:rFonts w:ascii="Arial" w:hAnsi="Arial" w:cs="Arial"/>
+          <w:b/>
+          <w:sz w:val="18"/>
+          <w:szCs w:val="18"/>
+          <w:lang w:val="es-ES_tradnl"/>
+        </w:rPr>
+        <w:t>{2,</w:t>
+      </w:r>
+      <w:r>
+        <w:rPr>
+          <w:rFonts w:ascii="Arial" w:hAnsi="Arial" w:cs="Arial"/>
+          <w:b/>
+          <w:sz w:val="18"/>
+          <w:szCs w:val="18"/>
+          <w:lang w:val="es-ES_tradnl"/>
+        </w:rPr>
+        <w:t xml:space="preserve"> </w:t>
+      </w:r>
+      <w:r>
+        <w:rPr>
+          <w:rFonts w:ascii="Arial" w:hAnsi="Arial" w:cs="Arial"/>
+          <w:b/>
+          <w:sz w:val="18"/>
+          <w:szCs w:val="18"/>
+          <w:lang w:val="es-ES_tradnl"/>
+        </w:rPr>
+        <w:t>4,</w:t>
+      </w:r>
+      <w:r>
+        <w:rPr>
+          <w:rFonts w:ascii="Arial" w:hAnsi="Arial" w:cs="Arial"/>
+          <w:b/>
+          <w:sz w:val="18"/>
+          <w:szCs w:val="18"/>
+          <w:lang w:val="es-ES_tradnl"/>
+        </w:rPr>
+        <w:t xml:space="preserve"> </w:t>
+      </w:r>
+      <w:r>
+        <w:rPr>
+          <w:rFonts w:ascii="Arial" w:hAnsi="Arial" w:cs="Arial"/>
+          <w:b/>
+          <w:sz w:val="18"/>
+          <w:szCs w:val="18"/>
+          <w:lang w:val="es-ES_tradnl"/>
+        </w:rPr>
+        <w:t>6,</w:t>
+      </w:r>
+      <w:r>
+        <w:rPr>
+          <w:rFonts w:ascii="Arial" w:hAnsi="Arial" w:cs="Arial"/>
+          <w:b/>
+          <w:sz w:val="18"/>
+          <w:szCs w:val="18"/>
+          <w:lang w:val="es-ES_tradnl"/>
+        </w:rPr>
+        <w:t xml:space="preserve"> </w:t>
+      </w:r>
+      <w:r>
+        <w:rPr>
+          <w:rFonts w:ascii="Arial" w:hAnsi="Arial" w:cs="Arial"/>
+          <w:b/>
+          <w:sz w:val="18"/>
+          <w:szCs w:val="18"/>
+          <w:lang w:val="es-ES_tradnl"/>
+        </w:rPr>
+        <w:t>8}</w:t>
       </w:r>
       <w:r>
         <w:rPr>
@@ -2376,11 +2566,112 @@
         <w:rPr>
           <w:rFonts w:ascii="Arial" w:hAnsi="Arial" w:cs="Arial"/>
           <w:b/>
-          <w:sz w:val="18"/>
-          <w:szCs w:val="18"/>
-          <w:lang w:val="es-ES_tradnl"/>
-        </w:rPr>
-        <w:t>C={3,5,7,9}</w:t>
+          <w:i/>
+          <w:sz w:val="18"/>
+          <w:szCs w:val="18"/>
+          <w:lang w:val="es-ES_tradnl"/>
+        </w:rPr>
+        <w:t>C</w:t>
+      </w:r>
+      <w:r>
+        <w:rPr>
+          <w:rFonts w:ascii="Arial" w:hAnsi="Arial" w:cs="Arial"/>
+          <w:b/>
+          <w:sz w:val="18"/>
+          <w:szCs w:val="18"/>
+          <w:lang w:val="es-ES_tradnl"/>
+        </w:rPr>
+        <w:t xml:space="preserve"> </w:t>
+      </w:r>
+      <w:r>
+        <w:rPr>
+          <w:rFonts w:ascii="Arial" w:hAnsi="Arial" w:cs="Arial"/>
+          <w:b/>
+          <w:sz w:val="18"/>
+          <w:szCs w:val="18"/>
+          <w:lang w:val="es-ES_tradnl"/>
+        </w:rPr>
+        <w:t>=</w:t>
+      </w:r>
+      <w:r>
+        <w:rPr>
+          <w:rFonts w:ascii="Arial" w:hAnsi="Arial" w:cs="Arial"/>
+          <w:b/>
+          <w:sz w:val="18"/>
+          <w:szCs w:val="18"/>
+          <w:lang w:val="es-ES_tradnl"/>
+        </w:rPr>
+        <w:t xml:space="preserve"> </w:t>
+      </w:r>
+      <w:r>
+        <w:rPr>
+          <w:rFonts w:ascii="Arial" w:hAnsi="Arial" w:cs="Arial"/>
+          <w:b/>
+          <w:sz w:val="18"/>
+          <w:szCs w:val="18"/>
+          <w:lang w:val="es-ES_tradnl"/>
+        </w:rPr>
+        <w:t>{3,</w:t>
+      </w:r>
+      <w:r>
+        <w:rPr>
+          <w:rFonts w:ascii="Arial" w:hAnsi="Arial" w:cs="Arial"/>
+          <w:b/>
+          <w:sz w:val="18"/>
+          <w:szCs w:val="18"/>
+          <w:lang w:val="es-ES_tradnl"/>
+        </w:rPr>
+        <w:t xml:space="preserve"> </w:t>
+      </w:r>
+      <w:r>
+        <w:rPr>
+          <w:rFonts w:ascii="Arial" w:hAnsi="Arial" w:cs="Arial"/>
+          <w:b/>
+          <w:sz w:val="18"/>
+          <w:szCs w:val="18"/>
+          <w:lang w:val="es-ES_tradnl"/>
+        </w:rPr>
+        <w:t>5,</w:t>
+      </w:r>
+      <w:r>
+        <w:rPr>
+          <w:rFonts w:ascii="Arial" w:hAnsi="Arial" w:cs="Arial"/>
+          <w:b/>
+          <w:sz w:val="18"/>
+          <w:szCs w:val="18"/>
+          <w:lang w:val="es-ES_tradnl"/>
+        </w:rPr>
+        <w:t xml:space="preserve"> </w:t>
+      </w:r>
+      <w:r>
+        <w:rPr>
+          <w:rFonts w:ascii="Arial" w:hAnsi="Arial" w:cs="Arial"/>
+          <w:b/>
+          <w:sz w:val="18"/>
+          <w:szCs w:val="18"/>
+          <w:lang w:val="es-ES_tradnl"/>
+        </w:rPr>
+        <w:t>7,</w:t>
+      </w:r>
+      <w:r>
+        <w:rPr>
+          <w:rFonts w:ascii="Arial" w:hAnsi="Arial" w:cs="Arial"/>
+          <w:b/>
+          <w:sz w:val="18"/>
+          <w:szCs w:val="18"/>
+          <w:lang w:val="es-ES_tradnl"/>
+        </w:rPr>
+        <w:t xml:space="preserve"> </w:t>
+      </w:r>
+      <w:r>
+        <w:rPr>
+          <w:rFonts w:ascii="Arial" w:hAnsi="Arial" w:cs="Arial"/>
+          <w:b/>
+          <w:sz w:val="18"/>
+          <w:szCs w:val="18"/>
+          <w:lang w:val="es-ES_tradnl"/>
+        </w:rPr>
+        <w:t>9}</w:t>
       </w:r>
       <w:r>
         <w:rPr>
@@ -2395,11 +2686,72 @@
         <w:rPr>
           <w:rFonts w:ascii="Arial" w:hAnsi="Arial" w:cs="Arial"/>
           <w:b/>
-          <w:sz w:val="18"/>
-          <w:szCs w:val="18"/>
-          <w:lang w:val="es-ES_tradnl"/>
-        </w:rPr>
-        <w:t>D={0,10}</w:t>
+          <w:i/>
+          <w:sz w:val="18"/>
+          <w:szCs w:val="18"/>
+          <w:lang w:val="es-ES_tradnl"/>
+        </w:rPr>
+        <w:t>D</w:t>
+      </w:r>
+      <w:r>
+        <w:rPr>
+          <w:rFonts w:ascii="Arial" w:hAnsi="Arial" w:cs="Arial"/>
+          <w:b/>
+          <w:sz w:val="18"/>
+          <w:szCs w:val="18"/>
+          <w:lang w:val="es-ES_tradnl"/>
+        </w:rPr>
+        <w:t xml:space="preserve"> </w:t>
+      </w:r>
+      <w:r>
+        <w:rPr>
+          <w:rFonts w:ascii="Arial" w:hAnsi="Arial" w:cs="Arial"/>
+          <w:b/>
+          <w:sz w:val="18"/>
+          <w:szCs w:val="18"/>
+          <w:lang w:val="es-ES_tradnl"/>
+        </w:rPr>
+        <w:t>=</w:t>
+      </w:r>
+      <w:r>
+        <w:rPr>
+          <w:rFonts w:ascii="Arial" w:hAnsi="Arial" w:cs="Arial"/>
+          <w:b/>
+          <w:sz w:val="18"/>
+          <w:szCs w:val="18"/>
+          <w:lang w:val="es-ES_tradnl"/>
+        </w:rPr>
+        <w:t xml:space="preserve"> </w:t>
+      </w:r>
+      <w:r>
+        <w:rPr>
+          <w:rFonts w:ascii="Arial" w:hAnsi="Arial" w:cs="Arial"/>
+          <w:b/>
+          <w:sz w:val="18"/>
+          <w:szCs w:val="18"/>
+          <w:lang w:val="es-ES_tradnl"/>
+        </w:rPr>
+        <w:t>{0,</w:t>
+      </w:r>
+      <w:r>
+        <w:rPr>
+          <w:rFonts w:ascii="Arial" w:hAnsi="Arial" w:cs="Arial"/>
+          <w:b/>
+          <w:sz w:val="18"/>
+          <w:szCs w:val="18"/>
+          <w:lang w:val="es-ES_tradnl"/>
+        </w:rPr>
+        <w:t xml:space="preserve"> </w:t>
+      </w:r>
+      <w:r>
+        <w:rPr>
+          <w:rFonts w:ascii="Arial" w:hAnsi="Arial" w:cs="Arial"/>
+          <w:b/>
+          <w:sz w:val="18"/>
+          <w:szCs w:val="18"/>
+          <w:lang w:val="es-ES_tradnl"/>
+        </w:rPr>
+        <w:t>10}</w:t>
       </w:r>
       <w:r>
         <w:rPr>
@@ -2588,32 +2940,8 @@
           <w:highlight w:val="green"/>
           <w:lang w:val="es-ES_tradnl"/>
         </w:rPr>
-        <w:t>Sin ordenación aleatoria (S/N</w:t>
-      </w:r>
-      <w:proofErr w:type="gramStart"/>
-      <w:r>
-        <w:rPr>
-          <w:rFonts w:ascii="Arial" w:hAnsi="Arial"/>
-          <w:sz w:val="18"/>
-          <w:szCs w:val="18"/>
-          <w:highlight w:val="green"/>
-          <w:lang w:val="es-ES_tradnl"/>
-        </w:rPr>
-        <w:t>):</w:t>
-      </w:r>
-      <w:proofErr w:type="gramEnd"/>
-      <w:r>
-        <w:rPr>
-          <w:rFonts w:ascii="Arial" w:hAnsi="Arial"/>
-          <w:sz w:val="18"/>
-          <w:szCs w:val="18"/>
-          <w:highlight w:val="green"/>
-          <w:lang w:val="es-ES_tradnl"/>
-        </w:rPr>
-        <w:t>)</w:t>
-      </w:r>
-      <w:bookmarkStart w:id="1" w:name="_GoBack"/>
-      <w:bookmarkEnd w:id="1"/>
+        <w:t>Sin ordenación aleatoria (S/N):)</w:t>
+      </w:r>
     </w:p>
     <w:p>
       <w:pPr>
@@ -2869,9 +3197,9 @@
         <w:tblLook w:val="04A0" w:firstRow="1" w:lastRow="0" w:firstColumn="1" w:lastColumn="0" w:noHBand="0" w:noVBand="1"/>
       </w:tblPr>
       <w:tblGrid>
-        <w:gridCol w:w="542"/>
-        <w:gridCol w:w="4512"/>
-        <w:gridCol w:w="4568"/>
+        <w:gridCol w:w="543"/>
+        <w:gridCol w:w="4538"/>
+        <w:gridCol w:w="4541"/>
       </w:tblGrid>
       <w:tr>
         <w:tc>
@@ -2924,23 +3252,395 @@
             <w:r>
               <w:rPr>
                 <w:rFonts w:ascii="Times" w:hAnsi="Times"/>
+                <w:i/>
                 <w:lang w:val="es-CO"/>
               </w:rPr>
               <w:t xml:space="preserve">A </w:t>
             </w:r>
-            <m:oMath>
-              <m:r>
-                <m:rPr>
-                  <m:sty m:val="bi"/>
-                </m:rPr>
-                <w:rPr>
-                  <w:rFonts w:ascii="Cambria Math" w:hAnsi="Cambria Math" w:cs="Times New Roman"/>
-                  <w:color w:val="000000"/>
-                  <w:lang w:val="es-CO"/>
-                </w:rPr>
-                <m:t>∪</m:t>
-              </m:r>
-            </m:oMath>
+            <w:r>
+              <w:rPr>
+                <w:rFonts w:ascii="Cambria Math" w:hAnsi="Cambria Math"/>
+                <w:lang w:val="es-CO"/>
+              </w:rPr>
+              <w:t>∪</w:t>
+            </w:r>
+            <w:r>
+              <w:rPr>
+                <w:rFonts w:ascii="Times" w:hAnsi="Times"/>
+                <w:b/>
+                <w:i/>
+                <w:color w:val="000000"/>
+                <w:lang w:val="es-CO"/>
+              </w:rPr>
+              <w:t xml:space="preserve"> </w:t>
+            </w:r>
+            <w:r>
+              <w:rPr>
+                <w:rFonts w:ascii="Times" w:hAnsi="Times"/>
+                <w:i/>
+                <w:color w:val="000000"/>
+                <w:lang w:val="es-CO"/>
+              </w:rPr>
+              <w:t>B</w:t>
+            </w:r>
+            <w:r>
+              <w:rPr>
+                <w:rFonts w:ascii="Times" w:hAnsi="Times"/>
+                <w:color w:val="000000"/>
+                <w:lang w:val="es-CO"/>
+              </w:rPr>
+              <w:t xml:space="preserve"> =</w:t>
+            </w:r>
+          </w:p>
+        </w:tc>
+        <w:tc>
+          <w:tcPr>
+            <w:tcW w:w="4650" w:type="dxa"/>
+            <w:vAlign w:val="center"/>
+          </w:tcPr>
+          <w:p>
+            <w:pPr>
+              <w:rPr>
+                <w:rFonts w:ascii="Arial" w:hAnsi="Arial"/>
+                <w:sz w:val="18"/>
+                <w:szCs w:val="18"/>
+                <w:lang w:val="es-ES_tradnl"/>
+              </w:rPr>
+            </w:pPr>
+            <w:r>
+              <w:rPr>
+                <w:rFonts w:ascii="Arial" w:hAnsi="Arial"/>
+                <w:sz w:val="18"/>
+                <w:szCs w:val="18"/>
+                <w:lang w:val="es-ES_tradnl"/>
+              </w:rPr>
+              <w:t xml:space="preserve">{0, 1, 2, 3, 4, 5, 6, </w:t>
+            </w:r>
+            <w:r>
+              <w:rPr>
+                <w:rFonts w:ascii="Arial" w:hAnsi="Arial"/>
+                <w:sz w:val="18"/>
+                <w:szCs w:val="18"/>
+                <w:lang w:val="es-ES_tradnl"/>
+              </w:rPr>
+              <w:t>8}</w:t>
+            </w:r>
+          </w:p>
+        </w:tc>
+      </w:tr>
+      <w:tr>
+        <w:tc>
+          <w:tcPr>
+            <w:tcW w:w="549" w:type="dxa"/>
+            <w:shd w:val="clear" w:color="auto" w:fill="E6E6E6"/>
+            <w:vAlign w:val="center"/>
+          </w:tcPr>
+          <w:p>
+            <w:pPr>
+              <w:jc w:val="center"/>
+              <w:rPr>
+                <w:rFonts w:ascii="Arial" w:hAnsi="Arial"/>
+                <w:sz w:val="18"/>
+                <w:szCs w:val="18"/>
+                <w:lang w:val="es-ES_tradnl"/>
+              </w:rPr>
+            </w:pPr>
+            <w:r>
+              <w:rPr>
+                <w:rFonts w:ascii="Arial" w:hAnsi="Arial"/>
+                <w:color w:val="FF0000"/>
+                <w:lang w:val="es-ES_tradnl"/>
+              </w:rPr>
+              <w:t xml:space="preserve">* </w:t>
+            </w:r>
+            <w:r>
+              <w:rPr>
+                <w:rFonts w:ascii="Arial" w:hAnsi="Arial"/>
+                <w:sz w:val="18"/>
+                <w:szCs w:val="18"/>
+                <w:lang w:val="es-ES_tradnl"/>
+              </w:rPr>
+              <w:t>2</w:t>
+            </w:r>
+          </w:p>
+        </w:tc>
+        <w:tc>
+          <w:tcPr>
+            <w:tcW w:w="4649" w:type="dxa"/>
+            <w:vAlign w:val="center"/>
+          </w:tcPr>
+          <w:p>
+            <w:pPr>
+              <w:rPr>
+                <w:rFonts w:ascii="Arial" w:hAnsi="Arial"/>
+                <w:lang w:val="es-ES_tradnl"/>
+              </w:rPr>
+            </w:pPr>
+            <w:r>
+              <w:rPr>
+                <w:rFonts w:ascii="Times" w:hAnsi="Times"/>
+                <w:i/>
+                <w:lang w:val="es-CO"/>
+              </w:rPr>
+              <w:t>A</w:t>
+            </w:r>
+            <w:r>
+              <w:rPr>
+                <w:rFonts w:ascii="Times" w:hAnsi="Times"/>
+                <w:lang w:val="es-CO"/>
+              </w:rPr>
+              <w:t xml:space="preserve"> </w:t>
+            </w:r>
+            <w:r>
+              <w:rPr>
+                <w:rFonts w:ascii="Cambria Math" w:hAnsi="Cambria Math"/>
+                <w:lang w:val="es-CO"/>
+              </w:rPr>
+              <w:t>∪</w:t>
+            </w:r>
+            <w:r>
+              <w:rPr>
+                <w:rFonts w:ascii="Times" w:hAnsi="Times"/>
+                <w:lang w:val="es-CO"/>
+              </w:rPr>
+              <w:t xml:space="preserve"> </w:t>
+            </w:r>
+            <w:r>
+              <w:rPr>
+                <w:rFonts w:ascii="Times" w:hAnsi="Times"/>
+                <w:i/>
+                <w:color w:val="000000"/>
+                <w:lang w:val="es-CO"/>
+              </w:rPr>
+              <w:t>C</w:t>
+            </w:r>
+            <w:r>
+              <w:rPr>
+                <w:rFonts w:ascii="Times" w:hAnsi="Times"/>
+                <w:color w:val="000000"/>
+                <w:lang w:val="es-CO"/>
+              </w:rPr>
+              <w:t xml:space="preserve"> =</w:t>
+            </w:r>
+          </w:p>
+        </w:tc>
+        <w:tc>
+          <w:tcPr>
+            <w:tcW w:w="4650" w:type="dxa"/>
+            <w:vAlign w:val="center"/>
+          </w:tcPr>
+          <w:p>
+            <w:pPr>
+              <w:rPr>
+                <w:rFonts w:ascii="Arial" w:hAnsi="Arial"/>
+                <w:sz w:val="18"/>
+                <w:szCs w:val="18"/>
+                <w:lang w:val="es-ES_tradnl"/>
+              </w:rPr>
+            </w:pPr>
+            <w:r>
+              <w:rPr>
+                <w:rFonts w:ascii="Arial" w:hAnsi="Arial"/>
+                <w:sz w:val="18"/>
+                <w:szCs w:val="18"/>
+                <w:lang w:val="es-ES_tradnl"/>
+              </w:rPr>
+              <w:t>{0,</w:t>
+            </w:r>
+            <w:r>
+              <w:rPr>
+                <w:rFonts w:ascii="Arial" w:hAnsi="Arial"/>
+                <w:sz w:val="18"/>
+                <w:szCs w:val="18"/>
+                <w:lang w:val="es-ES_tradnl"/>
+              </w:rPr>
+              <w:t xml:space="preserve"> </w:t>
+            </w:r>
+            <w:r>
+              <w:rPr>
+                <w:rFonts w:ascii="Arial" w:hAnsi="Arial"/>
+                <w:sz w:val="18"/>
+                <w:szCs w:val="18"/>
+                <w:lang w:val="es-ES_tradnl"/>
+              </w:rPr>
+              <w:t>1,</w:t>
+            </w:r>
+            <w:r>
+              <w:rPr>
+                <w:rFonts w:ascii="Arial" w:hAnsi="Arial"/>
+                <w:sz w:val="18"/>
+                <w:szCs w:val="18"/>
+                <w:lang w:val="es-ES_tradnl"/>
+              </w:rPr>
+              <w:t xml:space="preserve"> </w:t>
+            </w:r>
+            <w:r>
+              <w:rPr>
+                <w:rFonts w:ascii="Arial" w:hAnsi="Arial"/>
+                <w:sz w:val="18"/>
+                <w:szCs w:val="18"/>
+                <w:lang w:val="es-ES_tradnl"/>
+              </w:rPr>
+              <w:t>2,</w:t>
+            </w:r>
+            <w:r>
+              <w:rPr>
+                <w:rFonts w:ascii="Arial" w:hAnsi="Arial"/>
+                <w:sz w:val="18"/>
+                <w:szCs w:val="18"/>
+                <w:lang w:val="es-ES_tradnl"/>
+              </w:rPr>
+              <w:t xml:space="preserve"> </w:t>
+            </w:r>
+            <w:r>
+              <w:rPr>
+                <w:rFonts w:ascii="Arial" w:hAnsi="Arial"/>
+                <w:sz w:val="18"/>
+                <w:szCs w:val="18"/>
+                <w:lang w:val="es-ES_tradnl"/>
+              </w:rPr>
+              <w:t>3,</w:t>
+            </w:r>
+            <w:r>
+              <w:rPr>
+                <w:rFonts w:ascii="Arial" w:hAnsi="Arial"/>
+                <w:sz w:val="18"/>
+                <w:szCs w:val="18"/>
+                <w:lang w:val="es-ES_tradnl"/>
+              </w:rPr>
+              <w:t xml:space="preserve"> </w:t>
+            </w:r>
+            <w:r>
+              <w:rPr>
+                <w:rFonts w:ascii="Arial" w:hAnsi="Arial"/>
+                <w:sz w:val="18"/>
+                <w:szCs w:val="18"/>
+                <w:lang w:val="es-ES_tradnl"/>
+              </w:rPr>
+              <w:t>4,</w:t>
+            </w:r>
+            <w:r>
+              <w:rPr>
+                <w:rFonts w:ascii="Arial" w:hAnsi="Arial"/>
+                <w:sz w:val="18"/>
+                <w:szCs w:val="18"/>
+                <w:lang w:val="es-ES_tradnl"/>
+              </w:rPr>
+              <w:t xml:space="preserve"> </w:t>
+            </w:r>
+            <w:r>
+              <w:rPr>
+                <w:rFonts w:ascii="Arial" w:hAnsi="Arial"/>
+                <w:sz w:val="18"/>
+                <w:szCs w:val="18"/>
+                <w:lang w:val="es-ES_tradnl"/>
+              </w:rPr>
+              <w:t>5,</w:t>
+            </w:r>
+            <w:r>
+              <w:rPr>
+                <w:rFonts w:ascii="Arial" w:hAnsi="Arial"/>
+                <w:sz w:val="18"/>
+                <w:szCs w:val="18"/>
+                <w:lang w:val="es-ES_tradnl"/>
+              </w:rPr>
+              <w:t xml:space="preserve"> </w:t>
+            </w:r>
+            <w:r>
+              <w:rPr>
+                <w:rFonts w:ascii="Arial" w:hAnsi="Arial"/>
+                <w:sz w:val="18"/>
+                <w:szCs w:val="18"/>
+                <w:lang w:val="es-ES_tradnl"/>
+              </w:rPr>
+              <w:t>7,</w:t>
+            </w:r>
+            <w:r>
+              <w:rPr>
+                <w:rFonts w:ascii="Arial" w:hAnsi="Arial"/>
+                <w:sz w:val="18"/>
+                <w:szCs w:val="18"/>
+                <w:lang w:val="es-ES_tradnl"/>
+              </w:rPr>
+              <w:t xml:space="preserve"> </w:t>
+            </w:r>
+            <w:r>
+              <w:rPr>
+                <w:rFonts w:ascii="Arial" w:hAnsi="Arial"/>
+                <w:sz w:val="18"/>
+                <w:szCs w:val="18"/>
+                <w:lang w:val="es-ES_tradnl"/>
+              </w:rPr>
+              <w:t>9}</w:t>
+            </w:r>
+            <w:bookmarkStart w:id="0" w:name="_GoBack"/>
+            <w:bookmarkEnd w:id="0"/>
+          </w:p>
+        </w:tc>
+      </w:tr>
+      <w:tr>
+        <w:tc>
+          <w:tcPr>
+            <w:tcW w:w="549" w:type="dxa"/>
+            <w:shd w:val="clear" w:color="auto" w:fill="E6E6E6"/>
+            <w:vAlign w:val="center"/>
+          </w:tcPr>
+          <w:p>
+            <w:pPr>
+              <w:jc w:val="center"/>
+              <w:rPr>
+                <w:rFonts w:ascii="Arial" w:hAnsi="Arial"/>
+                <w:sz w:val="18"/>
+                <w:szCs w:val="18"/>
+                <w:lang w:val="es-ES_tradnl"/>
+              </w:rPr>
+            </w:pPr>
+            <w:r>
+              <w:rPr>
+                <w:rFonts w:ascii="Arial" w:hAnsi="Arial"/>
+                <w:sz w:val="18"/>
+                <w:szCs w:val="18"/>
+                <w:lang w:val="es-ES_tradnl"/>
+              </w:rPr>
+              <w:lastRenderedPageBreak/>
+              <w:t>3</w:t>
+            </w:r>
+          </w:p>
+        </w:tc>
+        <w:tc>
+          <w:tcPr>
+            <w:tcW w:w="4649" w:type="dxa"/>
+            <w:vAlign w:val="center"/>
+          </w:tcPr>
+          <w:p>
+            <w:pPr>
+              <w:rPr>
+                <w:rFonts w:ascii="Arial" w:hAnsi="Arial"/>
+                <w:lang w:val="es-ES_tradnl"/>
+              </w:rPr>
+            </w:pPr>
+            <w:r>
+              <w:rPr>
+                <w:rFonts w:ascii="Times" w:hAnsi="Times"/>
+                <w:i/>
+                <w:lang w:val="es-CO"/>
+              </w:rPr>
+              <w:t>B</w:t>
+            </w:r>
+            <w:r>
+              <w:rPr>
+                <w:rFonts w:ascii="Times" w:hAnsi="Times"/>
+                <w:lang w:val="es-CO"/>
+              </w:rPr>
+              <w:t xml:space="preserve"> </w:t>
+            </w:r>
+            <w:r>
+              <w:rPr>
+                <w:rFonts w:ascii="Cambria Math" w:hAnsi="Cambria Math"/>
+                <w:lang w:val="es-CO"/>
+              </w:rPr>
+              <w:t>∪</w:t>
+            </w:r>
             <w:r>
               <w:rPr>
                 <w:rFonts w:ascii="Times" w:hAnsi="Times"/>
@@ -2953,10 +3653,19 @@
             <w:r>
               <w:rPr>
                 <w:rFonts w:ascii="Times" w:hAnsi="Times"/>
+                <w:i/>
                 <w:color w:val="000000"/>
                 <w:lang w:val="es-CO"/>
               </w:rPr>
-              <w:t>B =</w:t>
+              <w:t>C</w:t>
+            </w:r>
+            <w:r>
+              <w:rPr>
+                <w:rFonts w:ascii="Times" w:hAnsi="Times"/>
+                <w:color w:val="000000"/>
+                <w:lang w:val="es-CO"/>
+              </w:rPr>
+              <w:t xml:space="preserve"> =</w:t>
             </w:r>
           </w:p>
         </w:tc>
@@ -2981,33 +3690,133 @@
                 <w:szCs w:val="18"/>
                 <w:lang w:val="es-ES_tradnl"/>
               </w:rPr>
-              <w:t>{0,1,2,3,4,5,6</w:t>
-            </w:r>
-            <w:commentRangeStart w:id="2"/>
-            <w:r>
-              <w:rPr>
-                <w:rFonts w:ascii="Arial" w:hAnsi="Arial"/>
-                <w:sz w:val="18"/>
-                <w:szCs w:val="18"/>
-                <w:lang w:val="es-ES_tradnl"/>
-              </w:rPr>
-              <w:t>,7</w:t>
-            </w:r>
-            <w:commentRangeEnd w:id="2"/>
-            <w:r>
-              <w:rPr>
-                <w:rStyle w:val="Refdecomentario"/>
-              </w:rPr>
-              <w:commentReference w:id="2"/>
-            </w:r>
-            <w:r>
-              <w:rPr>
-                <w:rFonts w:ascii="Arial" w:hAnsi="Arial"/>
-                <w:sz w:val="18"/>
-                <w:szCs w:val="18"/>
-                <w:lang w:val="es-ES_tradnl"/>
-              </w:rPr>
-              <w:t>,8}</w:t>
+              <w:t>{2,</w:t>
+            </w:r>
+            <w:r>
+              <w:rPr>
+                <w:rFonts w:ascii="Arial" w:hAnsi="Arial"/>
+                <w:sz w:val="18"/>
+                <w:szCs w:val="18"/>
+                <w:lang w:val="es-ES_tradnl"/>
+              </w:rPr>
+              <w:t xml:space="preserve"> </w:t>
+            </w:r>
+            <w:r>
+              <w:rPr>
+                <w:rFonts w:ascii="Arial" w:hAnsi="Arial"/>
+                <w:sz w:val="18"/>
+                <w:szCs w:val="18"/>
+                <w:lang w:val="es-ES_tradnl"/>
+              </w:rPr>
+              <w:t>3,</w:t>
+            </w:r>
+            <w:r>
+              <w:rPr>
+                <w:rFonts w:ascii="Arial" w:hAnsi="Arial"/>
+                <w:sz w:val="18"/>
+                <w:szCs w:val="18"/>
+                <w:lang w:val="es-ES_tradnl"/>
+              </w:rPr>
+              <w:t xml:space="preserve"> </w:t>
+            </w:r>
+            <w:r>
+              <w:rPr>
+                <w:rFonts w:ascii="Arial" w:hAnsi="Arial"/>
+                <w:sz w:val="18"/>
+                <w:szCs w:val="18"/>
+                <w:lang w:val="es-ES_tradnl"/>
+              </w:rPr>
+              <w:t>4,</w:t>
+            </w:r>
+            <w:r>
+              <w:rPr>
+                <w:rFonts w:ascii="Arial" w:hAnsi="Arial"/>
+                <w:sz w:val="18"/>
+                <w:szCs w:val="18"/>
+                <w:lang w:val="es-ES_tradnl"/>
+              </w:rPr>
+              <w:t xml:space="preserve"> </w:t>
+            </w:r>
+            <w:r>
+              <w:rPr>
+                <w:rFonts w:ascii="Arial" w:hAnsi="Arial"/>
+                <w:sz w:val="18"/>
+                <w:szCs w:val="18"/>
+                <w:lang w:val="es-ES_tradnl"/>
+              </w:rPr>
+              <w:t>5,</w:t>
+            </w:r>
+            <w:r>
+              <w:rPr>
+                <w:rFonts w:ascii="Arial" w:hAnsi="Arial"/>
+                <w:sz w:val="18"/>
+                <w:szCs w:val="18"/>
+                <w:lang w:val="es-ES_tradnl"/>
+              </w:rPr>
+              <w:t xml:space="preserve"> </w:t>
+            </w:r>
+            <w:r>
+              <w:rPr>
+                <w:rFonts w:ascii="Arial" w:hAnsi="Arial"/>
+                <w:sz w:val="18"/>
+                <w:szCs w:val="18"/>
+                <w:lang w:val="es-ES_tradnl"/>
+              </w:rPr>
+              <w:t>6,</w:t>
+            </w:r>
+            <w:r>
+              <w:rPr>
+                <w:rFonts w:ascii="Arial" w:hAnsi="Arial"/>
+                <w:sz w:val="18"/>
+                <w:szCs w:val="18"/>
+                <w:lang w:val="es-ES_tradnl"/>
+              </w:rPr>
+              <w:t xml:space="preserve"> </w:t>
+            </w:r>
+            <w:r>
+              <w:rPr>
+                <w:rFonts w:ascii="Arial" w:hAnsi="Arial"/>
+                <w:sz w:val="18"/>
+                <w:szCs w:val="18"/>
+                <w:lang w:val="es-ES_tradnl"/>
+              </w:rPr>
+              <w:t>7,</w:t>
+            </w:r>
+            <w:r>
+              <w:rPr>
+                <w:rFonts w:ascii="Arial" w:hAnsi="Arial"/>
+                <w:sz w:val="18"/>
+                <w:szCs w:val="18"/>
+                <w:lang w:val="es-ES_tradnl"/>
+              </w:rPr>
+              <w:t xml:space="preserve"> </w:t>
+            </w:r>
+            <w:r>
+              <w:rPr>
+                <w:rFonts w:ascii="Arial" w:hAnsi="Arial"/>
+                <w:sz w:val="18"/>
+                <w:szCs w:val="18"/>
+                <w:lang w:val="es-ES_tradnl"/>
+              </w:rPr>
+              <w:t>8,</w:t>
+            </w:r>
+            <w:r>
+              <w:rPr>
+                <w:rFonts w:ascii="Arial" w:hAnsi="Arial"/>
+                <w:sz w:val="18"/>
+                <w:szCs w:val="18"/>
+                <w:lang w:val="es-ES_tradnl"/>
+              </w:rPr>
+              <w:t xml:space="preserve"> </w:t>
+            </w:r>
+            <w:r>
+              <w:rPr>
+                <w:rFonts w:ascii="Arial" w:hAnsi="Arial"/>
+                <w:sz w:val="18"/>
+                <w:szCs w:val="18"/>
+                <w:lang w:val="es-ES_tradnl"/>
+              </w:rPr>
+              <w:t>9}</w:t>
             </w:r>
           </w:p>
         </w:tc>
@@ -3032,19 +3841,11 @@
             <w:r>
               <w:rPr>
                 <w:rFonts w:ascii="Arial" w:hAnsi="Arial"/>
-                <w:color w:val="FF0000"/>
-                <w:lang w:val="es-ES_tradnl"/>
-              </w:rPr>
-              <w:t xml:space="preserve">* </w:t>
-            </w:r>
-            <w:r>
-              <w:rPr>
-                <w:rFonts w:ascii="Arial" w:hAnsi="Arial"/>
-                <w:sz w:val="18"/>
-                <w:szCs w:val="18"/>
-                <w:lang w:val="es-ES_tradnl"/>
-              </w:rPr>
-              <w:t>2</w:t>
+                <w:sz w:val="18"/>
+                <w:szCs w:val="18"/>
+                <w:lang w:val="es-ES_tradnl"/>
+              </w:rPr>
+              <w:t>4</w:t>
             </w:r>
           </w:p>
         </w:tc>
@@ -3063,23 +3864,25 @@
             <w:r>
               <w:rPr>
                 <w:rFonts w:ascii="Times" w:hAnsi="Times"/>
+                <w:i/>
                 <w:lang w:val="es-CO"/>
               </w:rPr>
-              <w:t xml:space="preserve">A </w:t>
-            </w:r>
-            <m:oMath>
-              <m:r>
-                <m:rPr>
-                  <m:sty m:val="bi"/>
-                </m:rPr>
-                <w:rPr>
-                  <w:rFonts w:ascii="Cambria Math" w:hAnsi="Cambria Math" w:cs="Times New Roman"/>
-                  <w:color w:val="000000"/>
-                  <w:lang w:val="es-CO"/>
-                </w:rPr>
-                <m:t>∪</m:t>
-              </m:r>
-            </m:oMath>
+              <w:t>A</w:t>
+            </w:r>
+            <w:r>
+              <w:rPr>
+                <w:rFonts w:ascii="Times" w:hAnsi="Times"/>
+                <w:lang w:val="es-CO"/>
+              </w:rPr>
+              <w:t xml:space="preserve"> </w:t>
+            </w:r>
+            <w:r>
+              <w:rPr>
+                <w:rFonts w:ascii="Cambria Math" w:hAnsi="Cambria Math"/>
+                <w:lang w:val="es-CO"/>
+              </w:rPr>
+              <w:t>∪</w:t>
+            </w:r>
             <w:r>
               <w:rPr>
                 <w:rFonts w:ascii="Times" w:hAnsi="Times"/>
@@ -3092,10 +3895,19 @@
             <w:r>
               <w:rPr>
                 <w:rFonts w:ascii="Times" w:hAnsi="Times"/>
+                <w:i/>
                 <w:color w:val="000000"/>
                 <w:lang w:val="es-CO"/>
               </w:rPr>
-              <w:t>C =</w:t>
+              <w:t>D</w:t>
+            </w:r>
+            <w:r>
+              <w:rPr>
+                <w:rFonts w:ascii="Times" w:hAnsi="Times"/>
+                <w:color w:val="000000"/>
+                <w:lang w:val="es-CO"/>
+              </w:rPr>
+              <w:t xml:space="preserve"> =</w:t>
             </w:r>
           </w:p>
         </w:tc>
@@ -3120,7 +3932,115 @@
                 <w:szCs w:val="18"/>
                 <w:lang w:val="es-ES_tradnl"/>
               </w:rPr>
-              <w:t>{0,1,2,3,4,5,7,9}</w:t>
+              <w:t>{0,</w:t>
+            </w:r>
+            <w:r>
+              <w:rPr>
+                <w:rFonts w:ascii="Arial" w:hAnsi="Arial"/>
+                <w:sz w:val="18"/>
+                <w:szCs w:val="18"/>
+                <w:lang w:val="es-ES_tradnl"/>
+              </w:rPr>
+              <w:t xml:space="preserve"> </w:t>
+            </w:r>
+            <w:r>
+              <w:rPr>
+                <w:rFonts w:ascii="Arial" w:hAnsi="Arial"/>
+                <w:sz w:val="18"/>
+                <w:szCs w:val="18"/>
+                <w:lang w:val="es-ES_tradnl"/>
+              </w:rPr>
+              <w:t>1,</w:t>
+            </w:r>
+            <w:r>
+              <w:rPr>
+                <w:rFonts w:ascii="Arial" w:hAnsi="Arial"/>
+                <w:sz w:val="18"/>
+                <w:szCs w:val="18"/>
+                <w:lang w:val="es-ES_tradnl"/>
+              </w:rPr>
+              <w:t xml:space="preserve"> </w:t>
+            </w:r>
+            <w:r>
+              <w:rPr>
+                <w:rFonts w:ascii="Arial" w:hAnsi="Arial"/>
+                <w:sz w:val="18"/>
+                <w:szCs w:val="18"/>
+                <w:lang w:val="es-ES_tradnl"/>
+              </w:rPr>
+              <w:t>2,</w:t>
+            </w:r>
+            <w:r>
+              <w:rPr>
+                <w:rFonts w:ascii="Arial" w:hAnsi="Arial"/>
+                <w:sz w:val="18"/>
+                <w:szCs w:val="18"/>
+                <w:lang w:val="es-ES_tradnl"/>
+              </w:rPr>
+              <w:t xml:space="preserve"> </w:t>
+            </w:r>
+            <w:r>
+              <w:rPr>
+                <w:rFonts w:ascii="Arial" w:hAnsi="Arial"/>
+                <w:sz w:val="18"/>
+                <w:szCs w:val="18"/>
+                <w:lang w:val="es-ES_tradnl"/>
+              </w:rPr>
+              <w:t>3,</w:t>
+            </w:r>
+            <w:r>
+              <w:rPr>
+                <w:rFonts w:ascii="Arial" w:hAnsi="Arial"/>
+                <w:sz w:val="18"/>
+                <w:szCs w:val="18"/>
+                <w:lang w:val="es-ES_tradnl"/>
+              </w:rPr>
+              <w:t xml:space="preserve"> </w:t>
+            </w:r>
+            <w:r>
+              <w:rPr>
+                <w:rFonts w:ascii="Arial" w:hAnsi="Arial"/>
+                <w:sz w:val="18"/>
+                <w:szCs w:val="18"/>
+                <w:lang w:val="es-ES_tradnl"/>
+              </w:rPr>
+              <w:t>4,</w:t>
+            </w:r>
+            <w:r>
+              <w:rPr>
+                <w:rFonts w:ascii="Arial" w:hAnsi="Arial"/>
+                <w:sz w:val="18"/>
+                <w:szCs w:val="18"/>
+                <w:lang w:val="es-ES_tradnl"/>
+              </w:rPr>
+              <w:t xml:space="preserve"> </w:t>
+            </w:r>
+            <w:r>
+              <w:rPr>
+                <w:rFonts w:ascii="Arial" w:hAnsi="Arial"/>
+                <w:sz w:val="18"/>
+                <w:szCs w:val="18"/>
+                <w:lang w:val="es-ES_tradnl"/>
+              </w:rPr>
+              <w:t>5,</w:t>
+            </w:r>
+            <w:r>
+              <w:rPr>
+                <w:rFonts w:ascii="Arial" w:hAnsi="Arial"/>
+                <w:sz w:val="18"/>
+                <w:szCs w:val="18"/>
+                <w:lang w:val="es-ES_tradnl"/>
+              </w:rPr>
+              <w:t xml:space="preserve"> </w:t>
+            </w:r>
+            <w:r>
+              <w:rPr>
+                <w:rFonts w:ascii="Arial" w:hAnsi="Arial"/>
+                <w:sz w:val="18"/>
+                <w:szCs w:val="18"/>
+                <w:lang w:val="es-ES_tradnl"/>
+              </w:rPr>
+              <w:t>10}</w:t>
             </w:r>
           </w:p>
         </w:tc>
@@ -3149,8 +4069,7 @@
                 <w:szCs w:val="18"/>
                 <w:lang w:val="es-ES_tradnl"/>
               </w:rPr>
-              <w:lastRenderedPageBreak/>
-              <w:t>3</w:t>
+              <w:t>5</w:t>
             </w:r>
           </w:p>
         </w:tc>
@@ -3169,23 +4088,229 @@
             <w:r>
               <w:rPr>
                 <w:rFonts w:ascii="Times" w:hAnsi="Times"/>
+                <w:i/>
                 <w:lang w:val="es-CO"/>
               </w:rPr>
-              <w:t xml:space="preserve">B </w:t>
-            </w:r>
-            <m:oMath>
-              <m:r>
-                <m:rPr>
-                  <m:sty m:val="bi"/>
-                </m:rPr>
-                <w:rPr>
-                  <w:rFonts w:ascii="Cambria Math" w:hAnsi="Cambria Math" w:cs="Times New Roman"/>
-                  <w:color w:val="000000"/>
-                  <w:lang w:val="es-CO"/>
-                </w:rPr>
-                <m:t>∪</m:t>
-              </m:r>
-            </m:oMath>
+              <w:t>B</w:t>
+            </w:r>
+            <w:r>
+              <w:rPr>
+                <w:rFonts w:ascii="Times" w:hAnsi="Times"/>
+                <w:lang w:val="es-CO"/>
+              </w:rPr>
+              <w:t xml:space="preserve"> </w:t>
+            </w:r>
+            <w:r>
+              <w:rPr>
+                <w:rFonts w:ascii="Cambria Math" w:hAnsi="Cambria Math"/>
+                <w:lang w:val="es-CO"/>
+              </w:rPr>
+              <w:t>∪</w:t>
+            </w:r>
+            <w:r>
+              <w:rPr>
+                <w:rFonts w:ascii="Times" w:hAnsi="Times"/>
+                <w:lang w:val="es-CO"/>
+              </w:rPr>
+              <w:t xml:space="preserve"> </w:t>
+            </w:r>
+            <w:r>
+              <w:rPr>
+                <w:rFonts w:ascii="Times" w:hAnsi="Times"/>
+                <w:i/>
+                <w:color w:val="000000"/>
+                <w:lang w:val="es-CO"/>
+              </w:rPr>
+              <w:t>D</w:t>
+            </w:r>
+            <w:r>
+              <w:rPr>
+                <w:rFonts w:ascii="Times" w:hAnsi="Times"/>
+                <w:color w:val="000000"/>
+                <w:lang w:val="es-CO"/>
+              </w:rPr>
+              <w:t xml:space="preserve"> =</w:t>
+            </w:r>
+          </w:p>
+        </w:tc>
+        <w:tc>
+          <w:tcPr>
+            <w:tcW w:w="4650" w:type="dxa"/>
+            <w:vAlign w:val="center"/>
+          </w:tcPr>
+          <w:p>
+            <w:pPr>
+              <w:rPr>
+                <w:rFonts w:ascii="Arial" w:hAnsi="Arial"/>
+                <w:sz w:val="18"/>
+                <w:szCs w:val="18"/>
+                <w:lang w:val="es-ES_tradnl"/>
+              </w:rPr>
+            </w:pPr>
+            <w:r>
+              <w:rPr>
+                <w:rFonts w:ascii="Arial" w:hAnsi="Arial"/>
+                <w:sz w:val="18"/>
+                <w:szCs w:val="18"/>
+                <w:lang w:val="es-ES_tradnl"/>
+              </w:rPr>
+              <w:t>{0,</w:t>
+            </w:r>
+            <w:r>
+              <w:rPr>
+                <w:rFonts w:ascii="Arial" w:hAnsi="Arial"/>
+                <w:sz w:val="18"/>
+                <w:szCs w:val="18"/>
+                <w:lang w:val="es-ES_tradnl"/>
+              </w:rPr>
+              <w:t xml:space="preserve"> </w:t>
+            </w:r>
+            <w:r>
+              <w:rPr>
+                <w:rFonts w:ascii="Arial" w:hAnsi="Arial"/>
+                <w:sz w:val="18"/>
+                <w:szCs w:val="18"/>
+                <w:lang w:val="es-ES_tradnl"/>
+              </w:rPr>
+              <w:t>2,</w:t>
+            </w:r>
+            <w:r>
+              <w:rPr>
+                <w:rFonts w:ascii="Arial" w:hAnsi="Arial"/>
+                <w:sz w:val="18"/>
+                <w:szCs w:val="18"/>
+                <w:lang w:val="es-ES_tradnl"/>
+              </w:rPr>
+              <w:t xml:space="preserve"> </w:t>
+            </w:r>
+            <w:r>
+              <w:rPr>
+                <w:rFonts w:ascii="Arial" w:hAnsi="Arial"/>
+                <w:sz w:val="18"/>
+                <w:szCs w:val="18"/>
+                <w:lang w:val="es-ES_tradnl"/>
+              </w:rPr>
+              <w:t>4,</w:t>
+            </w:r>
+            <w:r>
+              <w:rPr>
+                <w:rFonts w:ascii="Arial" w:hAnsi="Arial"/>
+                <w:sz w:val="18"/>
+                <w:szCs w:val="18"/>
+                <w:lang w:val="es-ES_tradnl"/>
+              </w:rPr>
+              <w:t xml:space="preserve"> </w:t>
+            </w:r>
+            <w:r>
+              <w:rPr>
+                <w:rFonts w:ascii="Arial" w:hAnsi="Arial"/>
+                <w:sz w:val="18"/>
+                <w:szCs w:val="18"/>
+                <w:lang w:val="es-ES_tradnl"/>
+              </w:rPr>
+              <w:t>6,</w:t>
+            </w:r>
+            <w:r>
+              <w:rPr>
+                <w:rFonts w:ascii="Arial" w:hAnsi="Arial"/>
+                <w:sz w:val="18"/>
+                <w:szCs w:val="18"/>
+                <w:lang w:val="es-ES_tradnl"/>
+              </w:rPr>
+              <w:t xml:space="preserve"> </w:t>
+            </w:r>
+            <w:r>
+              <w:rPr>
+                <w:rFonts w:ascii="Arial" w:hAnsi="Arial"/>
+                <w:sz w:val="18"/>
+                <w:szCs w:val="18"/>
+                <w:lang w:val="es-ES_tradnl"/>
+              </w:rPr>
+              <w:t>8,</w:t>
+            </w:r>
+            <w:r>
+              <w:rPr>
+                <w:rFonts w:ascii="Arial" w:hAnsi="Arial"/>
+                <w:sz w:val="18"/>
+                <w:szCs w:val="18"/>
+                <w:lang w:val="es-ES_tradnl"/>
+              </w:rPr>
+              <w:t xml:space="preserve"> </w:t>
+            </w:r>
+            <w:r>
+              <w:rPr>
+                <w:rFonts w:ascii="Arial" w:hAnsi="Arial"/>
+                <w:sz w:val="18"/>
+                <w:szCs w:val="18"/>
+                <w:lang w:val="es-ES_tradnl"/>
+              </w:rPr>
+              <w:t>10}</w:t>
+            </w:r>
+          </w:p>
+        </w:tc>
+      </w:tr>
+      <w:tr>
+        <w:tc>
+          <w:tcPr>
+            <w:tcW w:w="549" w:type="dxa"/>
+            <w:shd w:val="clear" w:color="auto" w:fill="E6E6E6"/>
+            <w:vAlign w:val="center"/>
+          </w:tcPr>
+          <w:p>
+            <w:pPr>
+              <w:jc w:val="center"/>
+              <w:rPr>
+                <w:rFonts w:ascii="Arial" w:hAnsi="Arial"/>
+                <w:sz w:val="18"/>
+                <w:szCs w:val="18"/>
+                <w:lang w:val="es-ES_tradnl"/>
+              </w:rPr>
+            </w:pPr>
+            <w:r>
+              <w:rPr>
+                <w:rFonts w:ascii="Arial" w:hAnsi="Arial"/>
+                <w:sz w:val="18"/>
+                <w:szCs w:val="18"/>
+                <w:lang w:val="es-ES_tradnl"/>
+              </w:rPr>
+              <w:t>6</w:t>
+            </w:r>
+          </w:p>
+        </w:tc>
+        <w:tc>
+          <w:tcPr>
+            <w:tcW w:w="4649" w:type="dxa"/>
+            <w:vAlign w:val="center"/>
+          </w:tcPr>
+          <w:p>
+            <w:pPr>
+              <w:rPr>
+                <w:rFonts w:ascii="Arial" w:hAnsi="Arial"/>
+                <w:lang w:val="es-ES_tradnl"/>
+              </w:rPr>
+            </w:pPr>
+            <w:r>
+              <w:rPr>
+                <w:rFonts w:ascii="Times" w:hAnsi="Times"/>
+                <w:i/>
+                <w:lang w:val="es-CO"/>
+              </w:rPr>
+              <w:t>C</w:t>
+            </w:r>
+            <w:r>
+              <w:rPr>
+                <w:rFonts w:ascii="Times" w:hAnsi="Times"/>
+                <w:lang w:val="es-CO"/>
+              </w:rPr>
+              <w:t xml:space="preserve"> </w:t>
+            </w:r>
+            <w:r>
+              <w:rPr>
+                <w:rFonts w:ascii="Cambria Math" w:hAnsi="Cambria Math"/>
+                <w:lang w:val="es-CO"/>
+              </w:rPr>
+              <w:t>∪</w:t>
+            </w:r>
             <w:r>
               <w:rPr>
                 <w:rFonts w:ascii="Times" w:hAnsi="Times"/>
@@ -3198,107 +4323,11 @@
             <w:r>
               <w:rPr>
                 <w:rFonts w:ascii="Times" w:hAnsi="Times"/>
+                <w:i/>
                 <w:color w:val="000000"/>
                 <w:lang w:val="es-CO"/>
               </w:rPr>
-              <w:t>C =</w:t>
-            </w:r>
-          </w:p>
-        </w:tc>
-        <w:tc>
-          <w:tcPr>
-            <w:tcW w:w="4650" w:type="dxa"/>
-            <w:vAlign w:val="center"/>
-          </w:tcPr>
-          <w:p>
-            <w:pPr>
-              <w:rPr>
-                <w:rFonts w:ascii="Arial" w:hAnsi="Arial"/>
-                <w:sz w:val="18"/>
-                <w:szCs w:val="18"/>
-                <w:lang w:val="es-ES_tradnl"/>
-              </w:rPr>
-            </w:pPr>
-            <w:r>
-              <w:rPr>
-                <w:rFonts w:ascii="Arial" w:hAnsi="Arial"/>
-                <w:sz w:val="18"/>
-                <w:szCs w:val="18"/>
-                <w:lang w:val="es-ES_tradnl"/>
-              </w:rPr>
-              <w:t>{2,3,4,5,6,7,8,9}</w:t>
-            </w:r>
-          </w:p>
-        </w:tc>
-      </w:tr>
-      <w:tr>
-        <w:tc>
-          <w:tcPr>
-            <w:tcW w:w="549" w:type="dxa"/>
-            <w:shd w:val="clear" w:color="auto" w:fill="E6E6E6"/>
-            <w:vAlign w:val="center"/>
-          </w:tcPr>
-          <w:p>
-            <w:pPr>
-              <w:jc w:val="center"/>
-              <w:rPr>
-                <w:rFonts w:ascii="Arial" w:hAnsi="Arial"/>
-                <w:sz w:val="18"/>
-                <w:szCs w:val="18"/>
-                <w:lang w:val="es-ES_tradnl"/>
-              </w:rPr>
-            </w:pPr>
-            <w:r>
-              <w:rPr>
-                <w:rFonts w:ascii="Arial" w:hAnsi="Arial"/>
-                <w:sz w:val="18"/>
-                <w:szCs w:val="18"/>
-                <w:lang w:val="es-ES_tradnl"/>
-              </w:rPr>
-              <w:t>4</w:t>
-            </w:r>
-          </w:p>
-        </w:tc>
-        <w:tc>
-          <w:tcPr>
-            <w:tcW w:w="4649" w:type="dxa"/>
-            <w:vAlign w:val="center"/>
-          </w:tcPr>
-          <w:p>
-            <w:pPr>
-              <w:rPr>
-                <w:rFonts w:ascii="Arial" w:hAnsi="Arial"/>
-                <w:lang w:val="es-ES_tradnl"/>
-              </w:rPr>
-            </w:pPr>
-            <w:r>
-              <w:rPr>
-                <w:rFonts w:ascii="Times" w:hAnsi="Times"/>
-                <w:lang w:val="es-CO"/>
-              </w:rPr>
-              <w:t xml:space="preserve">A </w:t>
-            </w:r>
-            <m:oMath>
-              <m:r>
-                <m:rPr>
-                  <m:sty m:val="bi"/>
-                </m:rPr>
-                <w:rPr>
-                  <w:rFonts w:ascii="Cambria Math" w:hAnsi="Cambria Math" w:cs="Times New Roman"/>
-                  <w:color w:val="000000"/>
-                  <w:lang w:val="es-CO"/>
-                </w:rPr>
-                <m:t>∪</m:t>
-              </m:r>
-            </m:oMath>
-            <w:r>
-              <w:rPr>
-                <w:rFonts w:ascii="Times" w:hAnsi="Times"/>
-                <w:b/>
-                <w:color w:val="000000"/>
-                <w:lang w:val="es-CO"/>
-              </w:rPr>
-              <w:t xml:space="preserve"> </w:t>
+              <w:t>D</w:t>
             </w:r>
             <w:r>
               <w:rPr>
@@ -3306,14 +4335,6 @@
                 <w:color w:val="000000"/>
                 <w:lang w:val="es-CO"/>
               </w:rPr>
-              <w:t>D</w:t>
-            </w:r>
-            <w:r>
-              <w:rPr>
-                <w:rFonts w:ascii="Times" w:hAnsi="Times"/>
-                <w:color w:val="000000"/>
-                <w:lang w:val="es-CO"/>
-              </w:rPr>
               <w:t xml:space="preserve"> =</w:t>
             </w:r>
           </w:p>
@@ -3339,247 +4360,97 @@
                 <w:szCs w:val="18"/>
                 <w:lang w:val="es-ES_tradnl"/>
               </w:rPr>
-              <w:t>{0,1,2,3,4,5,10}</w:t>
-            </w:r>
-          </w:p>
-        </w:tc>
-      </w:tr>
-      <w:tr>
-        <w:tc>
-          <w:tcPr>
-            <w:tcW w:w="549" w:type="dxa"/>
-            <w:shd w:val="clear" w:color="auto" w:fill="E6E6E6"/>
-            <w:vAlign w:val="center"/>
-          </w:tcPr>
-          <w:p>
-            <w:pPr>
-              <w:jc w:val="center"/>
-              <w:rPr>
-                <w:rFonts w:ascii="Arial" w:hAnsi="Arial"/>
-                <w:sz w:val="18"/>
-                <w:szCs w:val="18"/>
-                <w:lang w:val="es-ES_tradnl"/>
-              </w:rPr>
-            </w:pPr>
-            <w:r>
-              <w:rPr>
-                <w:rFonts w:ascii="Arial" w:hAnsi="Arial"/>
-                <w:sz w:val="18"/>
-                <w:szCs w:val="18"/>
-                <w:lang w:val="es-ES_tradnl"/>
-              </w:rPr>
-              <w:t>5</w:t>
-            </w:r>
-          </w:p>
-        </w:tc>
-        <w:tc>
-          <w:tcPr>
-            <w:tcW w:w="4649" w:type="dxa"/>
-            <w:vAlign w:val="center"/>
-          </w:tcPr>
-          <w:p>
-            <w:pPr>
-              <w:rPr>
-                <w:rFonts w:ascii="Arial" w:hAnsi="Arial"/>
-                <w:lang w:val="es-ES_tradnl"/>
-              </w:rPr>
-            </w:pPr>
-            <w:r>
-              <w:rPr>
-                <w:rFonts w:ascii="Times" w:hAnsi="Times"/>
-                <w:lang w:val="es-CO"/>
-              </w:rPr>
-              <w:t>B</w:t>
-            </w:r>
-            <w:r>
-              <w:rPr>
-                <w:rFonts w:ascii="Times" w:hAnsi="Times"/>
-                <w:lang w:val="es-CO"/>
+              <w:t>{0,</w:t>
+            </w:r>
+            <w:r>
+              <w:rPr>
+                <w:rFonts w:ascii="Arial" w:hAnsi="Arial"/>
+                <w:sz w:val="18"/>
+                <w:szCs w:val="18"/>
+                <w:lang w:val="es-ES_tradnl"/>
               </w:rPr>
               <w:t xml:space="preserve"> </w:t>
             </w:r>
-            <m:oMath>
-              <m:r>
-                <m:rPr>
-                  <m:sty m:val="bi"/>
-                </m:rPr>
-                <w:rPr>
-                  <w:rFonts w:ascii="Cambria Math" w:hAnsi="Cambria Math" w:cs="Times New Roman"/>
-                  <w:color w:val="000000"/>
-                  <w:lang w:val="es-CO"/>
-                </w:rPr>
-                <m:t>∪</m:t>
-              </m:r>
-            </m:oMath>
-            <w:r>
-              <w:rPr>
-                <w:rFonts w:ascii="Times" w:hAnsi="Times"/>
-                <w:b/>
-                <w:color w:val="000000"/>
-                <w:lang w:val="es-CO"/>
+            <w:r>
+              <w:rPr>
+                <w:rFonts w:ascii="Arial" w:hAnsi="Arial"/>
+                <w:sz w:val="18"/>
+                <w:szCs w:val="18"/>
+                <w:lang w:val="es-ES_tradnl"/>
+              </w:rPr>
+              <w:t>3,</w:t>
+            </w:r>
+            <w:r>
+              <w:rPr>
+                <w:rFonts w:ascii="Arial" w:hAnsi="Arial"/>
+                <w:sz w:val="18"/>
+                <w:szCs w:val="18"/>
+                <w:lang w:val="es-ES_tradnl"/>
               </w:rPr>
               <w:t xml:space="preserve"> </w:t>
             </w:r>
             <w:r>
               <w:rPr>
-                <w:rFonts w:ascii="Times" w:hAnsi="Times"/>
-                <w:color w:val="000000"/>
-                <w:lang w:val="es-CO"/>
-              </w:rPr>
-              <w:t>D</w:t>
-            </w:r>
-            <w:r>
-              <w:rPr>
-                <w:rFonts w:ascii="Times" w:hAnsi="Times"/>
-                <w:color w:val="000000"/>
-                <w:lang w:val="es-CO"/>
-              </w:rPr>
-              <w:t xml:space="preserve"> =</w:t>
-            </w:r>
-          </w:p>
-        </w:tc>
-        <w:tc>
-          <w:tcPr>
-            <w:tcW w:w="4650" w:type="dxa"/>
-            <w:vAlign w:val="center"/>
-          </w:tcPr>
-          <w:p>
-            <w:pPr>
-              <w:rPr>
-                <w:rFonts w:ascii="Arial" w:hAnsi="Arial"/>
-                <w:sz w:val="18"/>
-                <w:szCs w:val="18"/>
-                <w:lang w:val="es-ES_tradnl"/>
-              </w:rPr>
-            </w:pPr>
-            <w:r>
-              <w:rPr>
-                <w:rFonts w:ascii="Arial" w:hAnsi="Arial"/>
-                <w:sz w:val="18"/>
-                <w:szCs w:val="18"/>
-                <w:lang w:val="es-ES_tradnl"/>
-              </w:rPr>
-              <w:t>{0,2,4,6,8,10}</w:t>
-            </w:r>
-          </w:p>
-        </w:tc>
-      </w:tr>
-      <w:tr>
-        <w:tc>
-          <w:tcPr>
-            <w:tcW w:w="549" w:type="dxa"/>
-            <w:shd w:val="clear" w:color="auto" w:fill="E6E6E6"/>
-            <w:vAlign w:val="center"/>
-          </w:tcPr>
-          <w:p>
-            <w:pPr>
-              <w:jc w:val="center"/>
-              <w:rPr>
-                <w:rFonts w:ascii="Arial" w:hAnsi="Arial"/>
-                <w:sz w:val="18"/>
-                <w:szCs w:val="18"/>
-                <w:lang w:val="es-ES_tradnl"/>
-              </w:rPr>
-            </w:pPr>
-            <w:r>
-              <w:rPr>
-                <w:rFonts w:ascii="Arial" w:hAnsi="Arial"/>
-                <w:sz w:val="18"/>
-                <w:szCs w:val="18"/>
-                <w:lang w:val="es-ES_tradnl"/>
-              </w:rPr>
-              <w:t>6</w:t>
-            </w:r>
-          </w:p>
-        </w:tc>
-        <w:tc>
-          <w:tcPr>
-            <w:tcW w:w="4649" w:type="dxa"/>
-            <w:vAlign w:val="center"/>
-          </w:tcPr>
-          <w:p>
-            <w:pPr>
-              <w:rPr>
-                <w:rFonts w:ascii="Arial" w:hAnsi="Arial"/>
-                <w:lang w:val="es-ES_tradnl"/>
-              </w:rPr>
-            </w:pPr>
-            <w:r>
-              <w:rPr>
-                <w:rFonts w:ascii="Times" w:hAnsi="Times"/>
-                <w:lang w:val="es-CO"/>
-              </w:rPr>
-              <w:t>C</w:t>
-            </w:r>
-            <w:r>
-              <w:rPr>
-                <w:rFonts w:ascii="Times" w:hAnsi="Times"/>
-                <w:lang w:val="es-CO"/>
+                <w:rFonts w:ascii="Arial" w:hAnsi="Arial"/>
+                <w:sz w:val="18"/>
+                <w:szCs w:val="18"/>
+                <w:lang w:val="es-ES_tradnl"/>
+              </w:rPr>
+              <w:t>5,</w:t>
+            </w:r>
+            <w:r>
+              <w:rPr>
+                <w:rFonts w:ascii="Arial" w:hAnsi="Arial"/>
+                <w:sz w:val="18"/>
+                <w:szCs w:val="18"/>
+                <w:lang w:val="es-ES_tradnl"/>
               </w:rPr>
               <w:t xml:space="preserve"> </w:t>
             </w:r>
-            <m:oMath>
-              <m:r>
-                <m:rPr>
-                  <m:sty m:val="bi"/>
-                </m:rPr>
-                <w:rPr>
-                  <w:rFonts w:ascii="Cambria Math" w:hAnsi="Cambria Math" w:cs="Times New Roman"/>
-                  <w:color w:val="000000"/>
-                  <w:lang w:val="es-CO"/>
-                </w:rPr>
-                <m:t>∪</m:t>
-              </m:r>
-            </m:oMath>
-            <w:r>
-              <w:rPr>
-                <w:rFonts w:ascii="Times" w:hAnsi="Times"/>
-                <w:b/>
-                <w:color w:val="000000"/>
-                <w:lang w:val="es-CO"/>
+            <w:r>
+              <w:rPr>
+                <w:rFonts w:ascii="Arial" w:hAnsi="Arial"/>
+                <w:sz w:val="18"/>
+                <w:szCs w:val="18"/>
+                <w:lang w:val="es-ES_tradnl"/>
+              </w:rPr>
+              <w:t>7,</w:t>
+            </w:r>
+            <w:r>
+              <w:rPr>
+                <w:rFonts w:ascii="Arial" w:hAnsi="Arial"/>
+                <w:sz w:val="18"/>
+                <w:szCs w:val="18"/>
+                <w:lang w:val="es-ES_tradnl"/>
               </w:rPr>
               <w:t xml:space="preserve"> </w:t>
             </w:r>
             <w:r>
               <w:rPr>
-                <w:rFonts w:ascii="Times" w:hAnsi="Times"/>
-                <w:color w:val="000000"/>
-                <w:lang w:val="es-CO"/>
-              </w:rPr>
-              <w:t>D</w:t>
-            </w:r>
-            <w:r>
-              <w:rPr>
-                <w:rFonts w:ascii="Times" w:hAnsi="Times"/>
-                <w:color w:val="000000"/>
-                <w:lang w:val="es-CO"/>
-              </w:rPr>
-              <w:t xml:space="preserve"> =</w:t>
-            </w:r>
-          </w:p>
-        </w:tc>
-        <w:tc>
-          <w:tcPr>
-            <w:tcW w:w="4650" w:type="dxa"/>
-            <w:vAlign w:val="center"/>
-          </w:tcPr>
-          <w:p>
-            <w:pPr>
-              <w:rPr>
-                <w:rFonts w:ascii="Arial" w:hAnsi="Arial"/>
-                <w:sz w:val="18"/>
-                <w:szCs w:val="18"/>
-                <w:lang w:val="es-ES_tradnl"/>
-              </w:rPr>
-            </w:pPr>
-            <w:r>
-              <w:rPr>
-                <w:rFonts w:ascii="Arial" w:hAnsi="Arial"/>
-                <w:sz w:val="18"/>
-                <w:szCs w:val="18"/>
-                <w:lang w:val="es-ES_tradnl"/>
-              </w:rPr>
-              <w:t>{0,3,5,7,9,10}</w:t>
+                <w:rFonts w:ascii="Arial" w:hAnsi="Arial"/>
+                <w:sz w:val="18"/>
+                <w:szCs w:val="18"/>
+                <w:lang w:val="es-ES_tradnl"/>
+              </w:rPr>
+              <w:t>9,</w:t>
+            </w:r>
+            <w:r>
+              <w:rPr>
+                <w:rFonts w:ascii="Arial" w:hAnsi="Arial"/>
+                <w:sz w:val="18"/>
+                <w:szCs w:val="18"/>
+                <w:lang w:val="es-ES_tradnl"/>
+              </w:rPr>
+              <w:t xml:space="preserve"> </w:t>
+            </w:r>
+            <w:r>
+              <w:rPr>
+                <w:rFonts w:ascii="Arial" w:hAnsi="Arial"/>
+                <w:sz w:val="18"/>
+                <w:szCs w:val="18"/>
+                <w:lang w:val="es-ES_tradnl"/>
+              </w:rPr>
+              <w:t>10}</w:t>
             </w:r>
           </w:p>
         </w:tc>
@@ -3601,95 +4472,6 @@
     </w:sectPr>
   </w:body>
 </w:document>
-</file>
-
-<file path=word/comments.xml><?xml version="1.0" encoding="utf-8"?>
-<w:comments xmlns:wpc="http://schemas.microsoft.com/office/word/2010/wordprocessingCanvas" xmlns:mc="http://schemas.openxmlformats.org/markup-compatibility/2006" xmlns:o="urn:schemas-microsoft-com:office:office" xmlns:r="http://schemas.openxmlformats.org/officeDocument/2006/relationships" xmlns:m="http://schemas.openxmlformats.org/officeDocument/2006/math" xmlns:v="urn:schemas-microsoft-com:vml" xmlns:wp14="http://schemas.microsoft.com/office/word/2010/wordprocessingDrawing" xmlns:wp="http://schemas.openxmlformats.org/drawingml/2006/wordprocessingDrawing" xmlns:w10="urn:schemas-microsoft-com:office:word" xmlns:w="http://schemas.openxmlformats.org/wordprocessingml/2006/main" xmlns:w14="http://schemas.microsoft.com/office/word/2010/wordml" xmlns:w15="http://schemas.microsoft.com/office/word/2012/wordml" xmlns:wpg="http://schemas.microsoft.com/office/word/2010/wordprocessingGroup" xmlns:wpi="http://schemas.microsoft.com/office/word/2010/wordprocessingInk" xmlns:wne="http://schemas.microsoft.com/office/word/2006/wordml" xmlns:wps="http://schemas.microsoft.com/office/word/2010/wordprocessingShape" mc:Ignorable="w14 w15 wp14">
-  <w:comment w:id="0" w:author="Johana Montejo Rozo" w:date="2015-02-24T18:14:00Z" w:initials="JMR">
-    <w:p>
-      <w:pPr>
-        <w:pStyle w:val="Textocomentario"/>
-      </w:pPr>
-      <w:r>
-        <w:rPr>
-          <w:rStyle w:val="Refdecomentario"/>
-        </w:rPr>
-        <w:annotationRef/>
-      </w:r>
-      <w:r>
-        <w:t xml:space="preserve">No </w:t>
-      </w:r>
-      <w:proofErr w:type="spellStart"/>
-      <w:r>
-        <w:t>sé</w:t>
-      </w:r>
-      <w:proofErr w:type="spellEnd"/>
-      <w:r>
-        <w:t xml:space="preserve"> </w:t>
-      </w:r>
-      <w:proofErr w:type="spellStart"/>
-      <w:r>
-        <w:t>si</w:t>
-      </w:r>
-      <w:proofErr w:type="spellEnd"/>
-      <w:r>
-        <w:t xml:space="preserve"> se </w:t>
-      </w:r>
-      <w:proofErr w:type="spellStart"/>
-      <w:r>
-        <w:t>trate</w:t>
-      </w:r>
-      <w:proofErr w:type="spellEnd"/>
-      <w:r>
-        <w:t xml:space="preserve"> de un interactive o de una </w:t>
-      </w:r>
-      <w:proofErr w:type="spellStart"/>
-      <w:r>
-        <w:t>actividad</w:t>
-      </w:r>
-      <w:proofErr w:type="spellEnd"/>
-      <w:r>
-        <w:t>.</w:t>
-      </w:r>
-    </w:p>
-  </w:comment>
-  <w:comment w:id="2" w:author="Johana Montejo Rozo" w:date="2015-02-24T18:15:00Z" w:initials="JMR">
-    <w:p>
-      <w:pPr>
-        <w:pStyle w:val="Textocomentario"/>
-      </w:pPr>
-      <w:r>
-        <w:rPr>
-          <w:rStyle w:val="Refdecomentario"/>
-        </w:rPr>
-        <w:annotationRef/>
-      </w:r>
-      <w:proofErr w:type="spellStart"/>
-      <w:r>
-        <w:t>Sobra</w:t>
-      </w:r>
-      <w:proofErr w:type="spellEnd"/>
-      <w:r>
-        <w:t xml:space="preserve"> el 7</w:t>
-      </w:r>
-    </w:p>
-  </w:comment>
-</w:comments>
-</file>
-
-<file path=word/commentsExtended.xml><?xml version="1.0" encoding="utf-8"?>
-<w15:commentsEx xmlns:wpc="http://schemas.microsoft.com/office/word/2010/wordprocessingCanvas" xmlns:mc="http://schemas.openxmlformats.org/markup-compatibility/2006" xmlns:o="urn:schemas-microsoft-com:office:office" xmlns:r="http://schemas.openxmlformats.org/officeDocument/2006/relationships" xmlns:m="http://schemas.openxmlformats.org/officeDocument/2006/math" xmlns:v="urn:schemas-microsoft-com:vml" xmlns:wp14="http://schemas.microsoft.com/office/word/2010/wordprocessingDrawing" xmlns:wp="http://schemas.openxmlformats.org/drawingml/2006/wordprocessingDrawing" xmlns:w10="urn:schemas-microsoft-com:office:word" xmlns:w="http://schemas.openxmlformats.org/wordprocessingml/2006/main" xmlns:w14="http://schemas.microsoft.com/office/word/2010/wordml" xmlns:w15="http://schemas.microsoft.com/office/word/2012/wordml" xmlns:wpg="http://schemas.microsoft.com/office/word/2010/wordprocessingGroup" xmlns:wpi="http://schemas.microsoft.com/office/word/2010/wordprocessingInk" xmlns:wne="http://schemas.microsoft.com/office/word/2006/wordml" xmlns:wps="http://schemas.microsoft.com/office/word/2010/wordprocessingShape" mc:Ignorable="w14 w15 wp14">
-  <w15:commentEx w15:paraId="7B086AC4" w15:done="0"/>
-  <w15:commentEx w15:paraId="3E8661C5" w15:done="0"/>
-</w15:commentsEx>
-</file>
-
-<file path=word/people.xml><?xml version="1.0" encoding="utf-8"?>
-<w15:people xmlns:wpc="http://schemas.microsoft.com/office/word/2010/wordprocessingCanvas" xmlns:mc="http://schemas.openxmlformats.org/markup-compatibility/2006" xmlns:o="urn:schemas-microsoft-com:office:office" xmlns:r="http://schemas.openxmlformats.org/officeDocument/2006/relationships" xmlns:m="http://schemas.openxmlformats.org/officeDocument/2006/math" xmlns:v="urn:schemas-microsoft-com:vml" xmlns:wp14="http://schemas.microsoft.com/office/word/2010/wordprocessingDrawing" xmlns:wp="http://schemas.openxmlformats.org/drawingml/2006/wordprocessingDrawing" xmlns:w10="urn:schemas-microsoft-com:office:word" xmlns:w="http://schemas.openxmlformats.org/wordprocessingml/2006/main" xmlns:w14="http://schemas.microsoft.com/office/word/2010/wordml" xmlns:w15="http://schemas.microsoft.com/office/word/2012/wordml" xmlns:wpg="http://schemas.microsoft.com/office/word/2010/wordprocessingGroup" xmlns:wpi="http://schemas.microsoft.com/office/word/2010/wordprocessingInk" xmlns:wne="http://schemas.microsoft.com/office/word/2006/wordml" xmlns:wps="http://schemas.microsoft.com/office/word/2010/wordprocessingShape" mc:Ignorable="w14 w15 wp14">
-  <w15:person w15:author="Johana Montejo Rozo">
-    <w15:presenceInfo w15:providerId="None" w15:userId="Johana Montejo Rozo"/>
-  </w15:person>
-</w15:people>
 </file>
 
 <file path=word/styles.xml><?xml version="1.0" encoding="utf-8"?>
@@ -4235,6 +5017,16 @@
       <w:szCs w:val="20"/>
     </w:rPr>
   </w:style>
+  <w:style w:type="character" w:styleId="Textodelmarcadordeposicin">
+    <w:name w:val="Placeholder Text"/>
+    <w:basedOn w:val="Fuentedeprrafopredeter"/>
+    <w:uiPriority w:val="99"/>
+    <w:semiHidden/>
+    <w:rsid w:val="000A5A72"/>
+    <w:rPr>
+      <w:color w:val="808080"/>
+    </w:rPr>
+  </w:style>
 </w:styles>
 </file>
 

--- a/fuentes/contenidos/grado04/guion01/MA_04_01_CO_REC160.docx
+++ b/fuentes/contenidos/grado04/guion01/MA_04_01_CO_REC160.docx
@@ -65,7 +65,29 @@
           <w:highlight w:val="green"/>
           <w:lang w:val="es-ES_tradnl"/>
         </w:rPr>
-        <w:t>Nombre del guión a que corresponde el ejercicio</w:t>
+        <w:t xml:space="preserve">Nombre del </w:t>
+      </w:r>
+      <w:proofErr w:type="spellStart"/>
+      <w:r>
+        <w:rPr>
+          <w:rFonts w:ascii="Arial" w:hAnsi="Arial"/>
+          <w:sz w:val="18"/>
+          <w:szCs w:val="18"/>
+          <w:highlight w:val="green"/>
+          <w:lang w:val="es-ES_tradnl"/>
+        </w:rPr>
+        <w:t>guión</w:t>
+      </w:r>
+      <w:proofErr w:type="spellEnd"/>
+      <w:r>
+        <w:rPr>
+          <w:rFonts w:ascii="Arial" w:hAnsi="Arial"/>
+          <w:sz w:val="18"/>
+          <w:szCs w:val="18"/>
+          <w:highlight w:val="green"/>
+          <w:lang w:val="es-ES_tradnl"/>
+        </w:rPr>
+        <w:t xml:space="preserve"> a que corresponde el ejercicio</w:t>
       </w:r>
     </w:p>
     <w:p>
@@ -239,8 +261,18 @@
           <w:color w:val="000000"/>
           <w:lang w:val="es-CO"/>
         </w:rPr>
-        <w:t>Identifica la unión entre conjuntos.</w:t>
-      </w:r>
+        <w:t>Identifica la unión entre conjuntos</w:t>
+      </w:r>
+      <w:del w:id="0" w:author="Chris" w:date="2015-03-07T17:40:00Z">
+        <w:r>
+          <w:rPr>
+            <w:rFonts w:ascii="Times New Roman" w:hAnsi="Times New Roman" w:cs="Times New Roman"/>
+            <w:color w:val="000000"/>
+            <w:lang w:val="es-CO"/>
+          </w:rPr>
+          <w:delText>.</w:delText>
+        </w:r>
+      </w:del>
     </w:p>
     <w:p>
       <w:pPr>
@@ -1948,7 +1980,29 @@
           <w:highlight w:val="green"/>
           <w:lang w:val="es-ES_tradnl"/>
         </w:rPr>
-        <w:t>Nivel del ejercicio, 1-Fácil, 2-Medio ó 3-Difícil</w:t>
+        <w:t xml:space="preserve">Nivel del ejercicio, 1-Fácil, 2-Medio </w:t>
+      </w:r>
+      <w:proofErr w:type="spellStart"/>
+      <w:r>
+        <w:rPr>
+          <w:rFonts w:ascii="Arial" w:hAnsi="Arial"/>
+          <w:sz w:val="18"/>
+          <w:szCs w:val="18"/>
+          <w:highlight w:val="green"/>
+          <w:lang w:val="es-ES_tradnl"/>
+        </w:rPr>
+        <w:t>ó</w:t>
+      </w:r>
+      <w:proofErr w:type="spellEnd"/>
+      <w:r>
+        <w:rPr>
+          <w:rFonts w:ascii="Arial" w:hAnsi="Arial"/>
+          <w:sz w:val="18"/>
+          <w:szCs w:val="18"/>
+          <w:highlight w:val="green"/>
+          <w:lang w:val="es-ES_tradnl"/>
+        </w:rPr>
+        <w:t xml:space="preserve"> 3-Difícil</w:t>
       </w:r>
     </w:p>
     <w:p>
@@ -2110,8 +2164,18 @@
           <w:color w:val="000000"/>
           <w:lang w:val="es-CO"/>
         </w:rPr>
-        <w:t>Identifica la unión entre conjuntos.</w:t>
-      </w:r>
+        <w:t>Identifica la unión entre conjuntos</w:t>
+      </w:r>
+      <w:del w:id="1" w:author="Chris" w:date="2015-03-07T17:41:00Z">
+        <w:r>
+          <w:rPr>
+            <w:rFonts w:ascii="Times New Roman" w:hAnsi="Times New Roman" w:cs="Times New Roman"/>
+            <w:color w:val="000000"/>
+            <w:lang w:val="es-CO"/>
+          </w:rPr>
+          <w:delText>.</w:delText>
+        </w:r>
+      </w:del>
     </w:p>
     <w:p>
       <w:pPr>
@@ -2940,7 +3004,29 @@
           <w:highlight w:val="green"/>
           <w:lang w:val="es-ES_tradnl"/>
         </w:rPr>
-        <w:t>Sin ordenación aleatoria (S/N):)</w:t>
+        <w:t>Sin ordenación aleatoria (S/N</w:t>
+      </w:r>
+      <w:proofErr w:type="gramStart"/>
+      <w:r>
+        <w:rPr>
+          <w:rFonts w:ascii="Arial" w:hAnsi="Arial"/>
+          <w:sz w:val="18"/>
+          <w:szCs w:val="18"/>
+          <w:highlight w:val="green"/>
+          <w:lang w:val="es-ES_tradnl"/>
+        </w:rPr>
+        <w:t>):</w:t>
+      </w:r>
+      <w:proofErr w:type="gramEnd"/>
+      <w:r>
+        <w:rPr>
+          <w:rFonts w:ascii="Arial" w:hAnsi="Arial"/>
+          <w:sz w:val="18"/>
+          <w:szCs w:val="18"/>
+          <w:highlight w:val="green"/>
+          <w:lang w:val="es-ES_tradnl"/>
+        </w:rPr>
+        <w:t>)</w:t>
       </w:r>
     </w:p>
     <w:p>
@@ -3039,7 +3125,29 @@
           <w:szCs w:val="16"/>
           <w:lang w:val="es-ES_tradnl"/>
         </w:rPr>
-        <w:t xml:space="preserve">MÍN. 2  MÁX. 8. MATCH: </w:t>
+        <w:t xml:space="preserve">MÍN. </w:t>
+      </w:r>
+      <w:proofErr w:type="gramStart"/>
+      <w:r>
+        <w:rPr>
+          <w:rFonts w:ascii="Arial" w:hAnsi="Arial"/>
+          <w:color w:val="0000FF"/>
+          <w:sz w:val="16"/>
+          <w:szCs w:val="16"/>
+          <w:lang w:val="es-ES_tradnl"/>
+        </w:rPr>
+        <w:t>2  MÁX</w:t>
+      </w:r>
+      <w:proofErr w:type="gramEnd"/>
+      <w:r>
+        <w:rPr>
+          <w:rFonts w:ascii="Arial" w:hAnsi="Arial"/>
+          <w:color w:val="0000FF"/>
+          <w:sz w:val="16"/>
+          <w:szCs w:val="16"/>
+          <w:lang w:val="es-ES_tradnl"/>
+        </w:rPr>
+        <w:t xml:space="preserve">. 8. MATCH: </w:t>
       </w:r>
       <w:r>
         <w:rPr>
@@ -3573,8 +3681,6 @@
               </w:rPr>
               <w:t>9}</w:t>
             </w:r>
-            <w:bookmarkStart w:id="0" w:name="_GoBack"/>
-            <w:bookmarkEnd w:id="0"/>
           </w:p>
         </w:tc>
       </w:tr>
@@ -4463,6 +4569,8 @@
           <w:lang w:val="es-ES_tradnl"/>
         </w:rPr>
       </w:pPr>
+      <w:bookmarkStart w:id="2" w:name="_GoBack"/>
+      <w:bookmarkEnd w:id="2"/>
     </w:p>
     <w:sectPr>
       <w:pgSz w:w="11900" w:h="16840"/>
@@ -4472,6 +4580,14 @@
     </w:sectPr>
   </w:body>
 </w:document>
+</file>
+
+<file path=word/people.xml><?xml version="1.0" encoding="utf-8"?>
+<w15:people xmlns:wpc="http://schemas.microsoft.com/office/word/2010/wordprocessingCanvas" xmlns:mc="http://schemas.openxmlformats.org/markup-compatibility/2006" xmlns:o="urn:schemas-microsoft-com:office:office" xmlns:r="http://schemas.openxmlformats.org/officeDocument/2006/relationships" xmlns:m="http://schemas.openxmlformats.org/officeDocument/2006/math" xmlns:v="urn:schemas-microsoft-com:vml" xmlns:wp14="http://schemas.microsoft.com/office/word/2010/wordprocessingDrawing" xmlns:wp="http://schemas.openxmlformats.org/drawingml/2006/wordprocessingDrawing" xmlns:w10="urn:schemas-microsoft-com:office:word" xmlns:w="http://schemas.openxmlformats.org/wordprocessingml/2006/main" xmlns:w14="http://schemas.microsoft.com/office/word/2010/wordml" xmlns:w15="http://schemas.microsoft.com/office/word/2012/wordml" xmlns:wpg="http://schemas.microsoft.com/office/word/2010/wordprocessingGroup" xmlns:wpi="http://schemas.microsoft.com/office/word/2010/wordprocessingInk" xmlns:wne="http://schemas.microsoft.com/office/word/2006/wordml" xmlns:wps="http://schemas.microsoft.com/office/word/2010/wordprocessingShape" mc:Ignorable="w14 w15 wp14">
+  <w15:person w15:author="Chris">
+    <w15:presenceInfo w15:providerId="None" w15:userId="Chris"/>
+  </w15:person>
+</w15:people>
 </file>
 
 <file path=word/styles.xml><?xml version="1.0" encoding="utf-8"?>

--- a/fuentes/contenidos/grado04/guion01/MA_04_01_CO_REC160.docx
+++ b/fuentes/contenidos/grado04/guion01/MA_04_01_CO_REC160.docx
@@ -65,30 +65,21 @@
           <w:highlight w:val="green"/>
           <w:lang w:val="es-ES_tradnl"/>
         </w:rPr>
-        <w:t xml:space="preserve">Nombre del </w:t>
-      </w:r>
-      <w:proofErr w:type="spellStart"/>
-      <w:r>
-        <w:rPr>
-          <w:rFonts w:ascii="Arial" w:hAnsi="Arial"/>
-          <w:sz w:val="18"/>
-          <w:szCs w:val="18"/>
-          <w:highlight w:val="green"/>
-          <w:lang w:val="es-ES_tradnl"/>
-        </w:rPr>
-        <w:t>guión</w:t>
-      </w:r>
-      <w:proofErr w:type="spellEnd"/>
-      <w:r>
-        <w:rPr>
-          <w:rFonts w:ascii="Arial" w:hAnsi="Arial"/>
-          <w:sz w:val="18"/>
-          <w:szCs w:val="18"/>
-          <w:highlight w:val="green"/>
-          <w:lang w:val="es-ES_tradnl"/>
-        </w:rPr>
-        <w:t xml:space="preserve"> a que corresponde el ejercicio</w:t>
-      </w:r>
+        <w:t>Nombre del guión a que corresponde el ejercicio</w:t>
+      </w:r>
+      <w:ins w:id="0" w:author="Johana Montejo Rozo" w:date="2015-03-17T17:11:00Z">
+        <w:r>
+          <w:rPr>
+            <w:rFonts w:ascii="Arial" w:hAnsi="Arial"/>
+            <w:sz w:val="18"/>
+            <w:szCs w:val="18"/>
+            <w:lang w:val="es-ES_tradnl"/>
+          </w:rPr>
+          <w:t xml:space="preserve"> </w:t>
+        </w:r>
+      </w:ins>
+      <w:bookmarkStart w:id="1" w:name="_GoBack"/>
+      <w:bookmarkEnd w:id="1"/>
     </w:p>
     <w:p>
       <w:pPr>
@@ -263,7 +254,7 @@
         </w:rPr>
         <w:t>Identifica la unión entre conjuntos</w:t>
       </w:r>
-      <w:del w:id="0" w:author="Chris" w:date="2015-03-07T17:40:00Z">
+      <w:del w:id="2" w:author="Chris" w:date="2015-03-07T17:40:00Z">
         <w:r>
           <w:rPr>
             <w:rFonts w:ascii="Times New Roman" w:hAnsi="Times New Roman" w:cs="Times New Roman"/>
@@ -1980,29 +1971,7 @@
           <w:highlight w:val="green"/>
           <w:lang w:val="es-ES_tradnl"/>
         </w:rPr>
-        <w:t xml:space="preserve">Nivel del ejercicio, 1-Fácil, 2-Medio </w:t>
-      </w:r>
-      <w:proofErr w:type="spellStart"/>
-      <w:r>
-        <w:rPr>
-          <w:rFonts w:ascii="Arial" w:hAnsi="Arial"/>
-          <w:sz w:val="18"/>
-          <w:szCs w:val="18"/>
-          <w:highlight w:val="green"/>
-          <w:lang w:val="es-ES_tradnl"/>
-        </w:rPr>
-        <w:t>ó</w:t>
-      </w:r>
-      <w:proofErr w:type="spellEnd"/>
-      <w:r>
-        <w:rPr>
-          <w:rFonts w:ascii="Arial" w:hAnsi="Arial"/>
-          <w:sz w:val="18"/>
-          <w:szCs w:val="18"/>
-          <w:highlight w:val="green"/>
-          <w:lang w:val="es-ES_tradnl"/>
-        </w:rPr>
-        <w:t xml:space="preserve"> 3-Difícil</w:t>
+        <w:t>Nivel del ejercicio, 1-Fácil, 2-Medio ó 3-Difícil</w:t>
       </w:r>
     </w:p>
     <w:p>
@@ -2166,7 +2135,7 @@
         </w:rPr>
         <w:t>Identifica la unión entre conjuntos</w:t>
       </w:r>
-      <w:del w:id="1" w:author="Chris" w:date="2015-03-07T17:41:00Z">
+      <w:del w:id="3" w:author="Chris" w:date="2015-03-07T17:41:00Z">
         <w:r>
           <w:rPr>
             <w:rFonts w:ascii="Times New Roman" w:hAnsi="Times New Roman" w:cs="Times New Roman"/>
@@ -3004,29 +2973,7 @@
           <w:highlight w:val="green"/>
           <w:lang w:val="es-ES_tradnl"/>
         </w:rPr>
-        <w:t>Sin ordenación aleatoria (S/N</w:t>
-      </w:r>
-      <w:proofErr w:type="gramStart"/>
-      <w:r>
-        <w:rPr>
-          <w:rFonts w:ascii="Arial" w:hAnsi="Arial"/>
-          <w:sz w:val="18"/>
-          <w:szCs w:val="18"/>
-          <w:highlight w:val="green"/>
-          <w:lang w:val="es-ES_tradnl"/>
-        </w:rPr>
-        <w:t>):</w:t>
-      </w:r>
-      <w:proofErr w:type="gramEnd"/>
-      <w:r>
-        <w:rPr>
-          <w:rFonts w:ascii="Arial" w:hAnsi="Arial"/>
-          <w:sz w:val="18"/>
-          <w:szCs w:val="18"/>
-          <w:highlight w:val="green"/>
-          <w:lang w:val="es-ES_tradnl"/>
-        </w:rPr>
-        <w:t>)</w:t>
+        <w:t>Sin ordenación aleatoria (S/N):)</w:t>
       </w:r>
     </w:p>
     <w:p>
@@ -3125,29 +3072,7 @@
           <w:szCs w:val="16"/>
           <w:lang w:val="es-ES_tradnl"/>
         </w:rPr>
-        <w:t xml:space="preserve">MÍN. </w:t>
-      </w:r>
-      <w:proofErr w:type="gramStart"/>
-      <w:r>
-        <w:rPr>
-          <w:rFonts w:ascii="Arial" w:hAnsi="Arial"/>
-          <w:color w:val="0000FF"/>
-          <w:sz w:val="16"/>
-          <w:szCs w:val="16"/>
-          <w:lang w:val="es-ES_tradnl"/>
-        </w:rPr>
-        <w:t>2  MÁX</w:t>
-      </w:r>
-      <w:proofErr w:type="gramEnd"/>
-      <w:r>
-        <w:rPr>
-          <w:rFonts w:ascii="Arial" w:hAnsi="Arial"/>
-          <w:color w:val="0000FF"/>
-          <w:sz w:val="16"/>
-          <w:szCs w:val="16"/>
-          <w:lang w:val="es-ES_tradnl"/>
-        </w:rPr>
-        <w:t xml:space="preserve">. 8. MATCH: </w:t>
+        <w:t xml:space="preserve">MÍN. 2  MÁX. 8. MATCH: </w:t>
       </w:r>
       <w:r>
         <w:rPr>
@@ -4569,8 +4494,6 @@
           <w:lang w:val="es-ES_tradnl"/>
         </w:rPr>
       </w:pPr>
-      <w:bookmarkStart w:id="2" w:name="_GoBack"/>
-      <w:bookmarkEnd w:id="2"/>
     </w:p>
     <w:sectPr>
       <w:pgSz w:w="11900" w:h="16840"/>
@@ -4584,6 +4507,9 @@
 
 <file path=word/people.xml><?xml version="1.0" encoding="utf-8"?>
 <w15:people xmlns:wpc="http://schemas.microsoft.com/office/word/2010/wordprocessingCanvas" xmlns:mc="http://schemas.openxmlformats.org/markup-compatibility/2006" xmlns:o="urn:schemas-microsoft-com:office:office" xmlns:r="http://schemas.openxmlformats.org/officeDocument/2006/relationships" xmlns:m="http://schemas.openxmlformats.org/officeDocument/2006/math" xmlns:v="urn:schemas-microsoft-com:vml" xmlns:wp14="http://schemas.microsoft.com/office/word/2010/wordprocessingDrawing" xmlns:wp="http://schemas.openxmlformats.org/drawingml/2006/wordprocessingDrawing" xmlns:w10="urn:schemas-microsoft-com:office:word" xmlns:w="http://schemas.openxmlformats.org/wordprocessingml/2006/main" xmlns:w14="http://schemas.microsoft.com/office/word/2010/wordml" xmlns:w15="http://schemas.microsoft.com/office/word/2012/wordml" xmlns:wpg="http://schemas.microsoft.com/office/word/2010/wordprocessingGroup" xmlns:wpi="http://schemas.microsoft.com/office/word/2010/wordprocessingInk" xmlns:wne="http://schemas.microsoft.com/office/word/2006/wordml" xmlns:wps="http://schemas.microsoft.com/office/word/2010/wordprocessingShape" mc:Ignorable="w14 w15 wp14">
+  <w15:person w15:author="Johana Montejo Rozo">
+    <w15:presenceInfo w15:providerId="None" w15:userId="Johana Montejo Rozo"/>
+  </w15:person>
   <w15:person w15:author="Chris">
     <w15:presenceInfo w15:providerId="None" w15:userId="Chris"/>
   </w15:person>
